--- a/mysqltest.docx
+++ b/mysqltest.docx
@@ -58,6 +58,8 @@
         <w:br/>
         <w:t xml:space="preserve">                                                                                                     </w:t>
       </w:r>
+      <w:proofErr w:type="spellStart"/>
+      <w:proofErr w:type="gramStart"/>
       <w:r>
         <w:rPr>
           <w:b/>
@@ -65,8 +67,10 @@
           <w:sz w:val="28"/>
           <w:szCs w:val="28"/>
         </w:rPr>
-        <w:t>K SAI RAXITA</w:t>
-      </w:r>
+        <w:t>A.Umesh</w:t>
+      </w:r>
+      <w:proofErr w:type="spellEnd"/>
+      <w:proofErr w:type="gramEnd"/>
       <w:r>
         <w:rPr>
           <w:b/>
@@ -74,8 +78,7 @@
           <w:sz w:val="28"/>
           <w:szCs w:val="28"/>
         </w:rPr>
-        <w:br/>
-        <w:t xml:space="preserve">                                                                                                     22BCE</w:t>
+        <w:t xml:space="preserve"> Chandra</w:t>
       </w:r>
       <w:r>
         <w:rPr>
@@ -84,7 +87,8 @@
           <w:sz w:val="28"/>
           <w:szCs w:val="28"/>
         </w:rPr>
-        <w:t>8965</w:t>
+        <w:br/>
+        <w:t xml:space="preserve">                                                                                                     22BCE9439</w:t>
       </w:r>
       <w:r>
         <w:br/>
@@ -266,6 +270,7 @@
           <w:szCs w:val="20"/>
         </w:rPr>
       </w:pPr>
+      <w:proofErr w:type="spellStart"/>
       <w:r>
         <w:rPr>
           <w:b/>
@@ -273,847 +278,9 @@
           <w:sz w:val="28"/>
           <w:szCs w:val="28"/>
         </w:rPr>
-        <w:t>Sql Code:</w:t>
-      </w:r>
-      <w:r>
-        <w:br/>
-      </w:r>
-      <w:r>
-        <w:br/>
-      </w:r>
-      <w:r>
-        <w:rPr>
-          <w:sz w:val="20"/>
-          <w:szCs w:val="20"/>
-        </w:rPr>
-        <w:t>DROP TABLE IF EXISTS Worker;</w:t>
-      </w:r>
-    </w:p>
-    <w:p>
-      <w:pPr>
-        <w:rPr>
-          <w:sz w:val="20"/>
-          <w:szCs w:val="20"/>
-        </w:rPr>
-      </w:pPr>
-      <w:r>
-        <w:rPr>
-          <w:sz w:val="20"/>
-          <w:szCs w:val="20"/>
-        </w:rPr>
-        <w:t>DROP TABLE IF EXISTS Title;</w:t>
-      </w:r>
-    </w:p>
-    <w:p>
-      <w:pPr>
-        <w:rPr>
-          <w:sz w:val="20"/>
-          <w:szCs w:val="20"/>
-        </w:rPr>
-      </w:pPr>
-      <w:r>
-        <w:rPr>
-          <w:sz w:val="20"/>
-          <w:szCs w:val="20"/>
-        </w:rPr>
-        <w:t>DROP TABLE IF EXISTS Bonus;</w:t>
-      </w:r>
-    </w:p>
-    <w:p>
-      <w:pPr>
-        <w:rPr>
-          <w:sz w:val="20"/>
-          <w:szCs w:val="20"/>
-        </w:rPr>
-      </w:pPr>
-    </w:p>
-    <w:p>
-      <w:pPr>
-        <w:rPr>
-          <w:sz w:val="20"/>
-          <w:szCs w:val="20"/>
-        </w:rPr>
-      </w:pPr>
-      <w:r>
-        <w:rPr>
-          <w:sz w:val="20"/>
-          <w:szCs w:val="20"/>
-        </w:rPr>
-        <w:t>CREATE TABLE Worker (</w:t>
-      </w:r>
-    </w:p>
-    <w:p>
-      <w:pPr>
-        <w:rPr>
-          <w:sz w:val="20"/>
-          <w:szCs w:val="20"/>
-        </w:rPr>
-      </w:pPr>
-      <w:r>
-        <w:rPr>
-          <w:sz w:val="20"/>
-          <w:szCs w:val="20"/>
-        </w:rPr>
-        <w:t xml:space="preserve">    WORKER_ID INT,</w:t>
-      </w:r>
-    </w:p>
-    <w:p>
-      <w:pPr>
-        <w:rPr>
-          <w:sz w:val="20"/>
-          <w:szCs w:val="20"/>
-        </w:rPr>
-      </w:pPr>
-      <w:r>
-        <w:rPr>
-          <w:sz w:val="20"/>
-          <w:szCs w:val="20"/>
-        </w:rPr>
-        <w:t xml:space="preserve">    FIRST_NAME </w:t>
-      </w:r>
-      <w:proofErr w:type="gramStart"/>
-      <w:r>
-        <w:rPr>
-          <w:sz w:val="20"/>
-          <w:szCs w:val="20"/>
-        </w:rPr>
-        <w:t>VARCHAR(</w:t>
-      </w:r>
-      <w:proofErr w:type="gramEnd"/>
-      <w:r>
-        <w:rPr>
-          <w:sz w:val="20"/>
-          <w:szCs w:val="20"/>
-        </w:rPr>
-        <w:t>50),</w:t>
-      </w:r>
-    </w:p>
-    <w:p>
-      <w:pPr>
-        <w:rPr>
-          <w:sz w:val="20"/>
-          <w:szCs w:val="20"/>
-        </w:rPr>
-      </w:pPr>
-      <w:r>
-        <w:rPr>
-          <w:sz w:val="20"/>
-          <w:szCs w:val="20"/>
-        </w:rPr>
-        <w:t xml:space="preserve">    LAST_NAME </w:t>
-      </w:r>
-      <w:proofErr w:type="gramStart"/>
-      <w:r>
-        <w:rPr>
-          <w:sz w:val="20"/>
-          <w:szCs w:val="20"/>
-        </w:rPr>
-        <w:t>VARCHAR(</w:t>
-      </w:r>
-      <w:proofErr w:type="gramEnd"/>
-      <w:r>
-        <w:rPr>
-          <w:sz w:val="20"/>
-          <w:szCs w:val="20"/>
-        </w:rPr>
-        <w:t>50),</w:t>
-      </w:r>
-    </w:p>
-    <w:p>
-      <w:pPr>
-        <w:rPr>
-          <w:sz w:val="20"/>
-          <w:szCs w:val="20"/>
-        </w:rPr>
-      </w:pPr>
-      <w:r>
-        <w:rPr>
-          <w:sz w:val="20"/>
-          <w:szCs w:val="20"/>
-        </w:rPr>
-        <w:t xml:space="preserve">    SALARY INT,</w:t>
-      </w:r>
-    </w:p>
-    <w:p>
-      <w:pPr>
-        <w:rPr>
-          <w:sz w:val="20"/>
-          <w:szCs w:val="20"/>
-        </w:rPr>
-      </w:pPr>
-      <w:r>
-        <w:rPr>
-          <w:sz w:val="20"/>
-          <w:szCs w:val="20"/>
-        </w:rPr>
-        <w:t xml:space="preserve">    JOINING_DATE DATETIME,</w:t>
-      </w:r>
-    </w:p>
-    <w:p>
-      <w:pPr>
-        <w:rPr>
-          <w:sz w:val="20"/>
-          <w:szCs w:val="20"/>
-        </w:rPr>
-      </w:pPr>
-      <w:r>
-        <w:rPr>
-          <w:sz w:val="20"/>
-          <w:szCs w:val="20"/>
-        </w:rPr>
-        <w:t xml:space="preserve">    DEPARTMENT </w:t>
-      </w:r>
-      <w:proofErr w:type="gramStart"/>
-      <w:r>
-        <w:rPr>
-          <w:sz w:val="20"/>
-          <w:szCs w:val="20"/>
-        </w:rPr>
-        <w:t>VARCHAR(</w:t>
-      </w:r>
-      <w:proofErr w:type="gramEnd"/>
-      <w:r>
-        <w:rPr>
-          <w:sz w:val="20"/>
-          <w:szCs w:val="20"/>
-        </w:rPr>
-        <w:t>50)</w:t>
-      </w:r>
-    </w:p>
-    <w:p>
-      <w:pPr>
-        <w:rPr>
-          <w:sz w:val="20"/>
-          <w:szCs w:val="20"/>
-        </w:rPr>
-      </w:pPr>
-      <w:r>
-        <w:rPr>
-          <w:sz w:val="20"/>
-          <w:szCs w:val="20"/>
-        </w:rPr>
-        <w:t>);</w:t>
-      </w:r>
-    </w:p>
-    <w:p>
-      <w:pPr>
-        <w:rPr>
-          <w:sz w:val="20"/>
-          <w:szCs w:val="20"/>
-        </w:rPr>
-      </w:pPr>
-    </w:p>
-    <w:p>
-      <w:pPr>
-        <w:rPr>
-          <w:sz w:val="20"/>
-          <w:szCs w:val="20"/>
-        </w:rPr>
-      </w:pPr>
-      <w:r>
-        <w:rPr>
-          <w:sz w:val="20"/>
-          <w:szCs w:val="20"/>
-        </w:rPr>
-        <w:t>INSERT INTO Worker VALUES</w:t>
-      </w:r>
-    </w:p>
-    <w:p>
-      <w:pPr>
-        <w:rPr>
-          <w:sz w:val="20"/>
-          <w:szCs w:val="20"/>
-        </w:rPr>
-      </w:pPr>
-      <w:r>
-        <w:rPr>
-          <w:sz w:val="20"/>
-          <w:szCs w:val="20"/>
-        </w:rPr>
-        <w:t>(001, 'Monika', 'Arora', 100000, '2014-02-20 09:00:00', 'HR'),</w:t>
-      </w:r>
-    </w:p>
-    <w:p>
-      <w:pPr>
-        <w:rPr>
-          <w:sz w:val="20"/>
-          <w:szCs w:val="20"/>
-        </w:rPr>
-      </w:pPr>
-      <w:r>
-        <w:rPr>
-          <w:sz w:val="20"/>
-          <w:szCs w:val="20"/>
-        </w:rPr>
-        <w:t>(002, 'Niharika', 'Verma', 80000, '2014-06-11 09:00:00', 'Admin'),</w:t>
-      </w:r>
-    </w:p>
-    <w:p>
-      <w:pPr>
-        <w:rPr>
-          <w:sz w:val="20"/>
-          <w:szCs w:val="20"/>
-        </w:rPr>
-      </w:pPr>
-      <w:r>
-        <w:rPr>
-          <w:sz w:val="20"/>
-          <w:szCs w:val="20"/>
-        </w:rPr>
-        <w:t>(003, 'Vishal', 'Singhal', 300000, '2014-02-20 09:00:00', 'HR'),</w:t>
-      </w:r>
-    </w:p>
-    <w:p>
-      <w:pPr>
-        <w:rPr>
-          <w:sz w:val="20"/>
-          <w:szCs w:val="20"/>
-        </w:rPr>
-      </w:pPr>
-      <w:r>
-        <w:rPr>
-          <w:sz w:val="20"/>
-          <w:szCs w:val="20"/>
-        </w:rPr>
-        <w:lastRenderedPageBreak/>
-        <w:t>(004, 'Amitabh', 'Singh', 500000, '2014-02-20 09:00:00', 'Admin'),</w:t>
-      </w:r>
-    </w:p>
-    <w:p>
-      <w:pPr>
-        <w:rPr>
-          <w:sz w:val="20"/>
-          <w:szCs w:val="20"/>
-        </w:rPr>
-      </w:pPr>
-      <w:r>
-        <w:rPr>
-          <w:sz w:val="20"/>
-          <w:szCs w:val="20"/>
-        </w:rPr>
-        <w:t>(005, 'Vivek', 'Bhati', 500000, '2014-06-11 09:00:00', 'Admin'),</w:t>
-      </w:r>
-    </w:p>
-    <w:p>
-      <w:pPr>
-        <w:rPr>
-          <w:sz w:val="20"/>
-          <w:szCs w:val="20"/>
-        </w:rPr>
-      </w:pPr>
-      <w:r>
-        <w:rPr>
-          <w:sz w:val="20"/>
-          <w:szCs w:val="20"/>
-        </w:rPr>
-        <w:t>(006, 'Vipul', 'Diwan', 200000, '2014-06-11 09:00:00', 'Account'),</w:t>
-      </w:r>
-    </w:p>
-    <w:p>
-      <w:pPr>
-        <w:rPr>
-          <w:sz w:val="20"/>
-          <w:szCs w:val="20"/>
-        </w:rPr>
-      </w:pPr>
-      <w:r>
-        <w:rPr>
-          <w:sz w:val="20"/>
-          <w:szCs w:val="20"/>
-        </w:rPr>
-        <w:t>(007, 'Satish', 'Kumar', 75000, '2014-01-20 09:00:00', 'Account'),</w:t>
-      </w:r>
-    </w:p>
-    <w:p>
-      <w:pPr>
-        <w:rPr>
-          <w:sz w:val="20"/>
-          <w:szCs w:val="20"/>
-        </w:rPr>
-      </w:pPr>
-      <w:r>
-        <w:rPr>
-          <w:sz w:val="20"/>
-          <w:szCs w:val="20"/>
-        </w:rPr>
-        <w:t>(008, 'Geetika', 'Chauhan', 90000, '2014-04-11 09:00:00', 'Admin');</w:t>
-      </w:r>
-    </w:p>
-    <w:p>
-      <w:pPr>
-        <w:rPr>
-          <w:sz w:val="20"/>
-          <w:szCs w:val="20"/>
-        </w:rPr>
-      </w:pPr>
-    </w:p>
-    <w:p>
-      <w:pPr>
-        <w:rPr>
-          <w:sz w:val="20"/>
-          <w:szCs w:val="20"/>
-        </w:rPr>
-      </w:pPr>
-    </w:p>
-    <w:p>
-      <w:pPr>
-        <w:rPr>
-          <w:sz w:val="20"/>
-          <w:szCs w:val="20"/>
-        </w:rPr>
-      </w:pPr>
-      <w:r>
-        <w:rPr>
-          <w:sz w:val="20"/>
-          <w:szCs w:val="20"/>
-        </w:rPr>
-        <w:t>CREATE TABLE Title (</w:t>
-      </w:r>
-    </w:p>
-    <w:p>
-      <w:pPr>
-        <w:rPr>
-          <w:sz w:val="20"/>
-          <w:szCs w:val="20"/>
-        </w:rPr>
-      </w:pPr>
-      <w:r>
-        <w:rPr>
-          <w:sz w:val="20"/>
-          <w:szCs w:val="20"/>
-        </w:rPr>
-        <w:t xml:space="preserve">    WORKER_REF_ID INT,</w:t>
-      </w:r>
-    </w:p>
-    <w:p>
-      <w:pPr>
-        <w:rPr>
-          <w:sz w:val="20"/>
-          <w:szCs w:val="20"/>
-        </w:rPr>
-      </w:pPr>
-      <w:r>
-        <w:rPr>
-          <w:sz w:val="20"/>
-          <w:szCs w:val="20"/>
-        </w:rPr>
-        <w:t xml:space="preserve">    WORKER_TITLE </w:t>
-      </w:r>
-      <w:proofErr w:type="gramStart"/>
-      <w:r>
-        <w:rPr>
-          <w:sz w:val="20"/>
-          <w:szCs w:val="20"/>
-        </w:rPr>
-        <w:t>VARCHAR(</w:t>
-      </w:r>
-      <w:proofErr w:type="gramEnd"/>
-      <w:r>
-        <w:rPr>
-          <w:sz w:val="20"/>
-          <w:szCs w:val="20"/>
-        </w:rPr>
-        <w:t>50),</w:t>
-      </w:r>
-    </w:p>
-    <w:p>
-      <w:pPr>
-        <w:rPr>
-          <w:sz w:val="20"/>
-          <w:szCs w:val="20"/>
-        </w:rPr>
-      </w:pPr>
-      <w:r>
-        <w:rPr>
-          <w:sz w:val="20"/>
-          <w:szCs w:val="20"/>
-        </w:rPr>
-        <w:t xml:space="preserve">    AFFECTED_FROM DATETIME</w:t>
-      </w:r>
-    </w:p>
-    <w:p>
-      <w:pPr>
-        <w:rPr>
-          <w:sz w:val="20"/>
-          <w:szCs w:val="20"/>
-        </w:rPr>
-      </w:pPr>
-      <w:r>
-        <w:rPr>
-          <w:sz w:val="20"/>
-          <w:szCs w:val="20"/>
-        </w:rPr>
-        <w:t>);</w:t>
-      </w:r>
-    </w:p>
-    <w:p>
-      <w:pPr>
-        <w:rPr>
-          <w:sz w:val="20"/>
-          <w:szCs w:val="20"/>
-        </w:rPr>
-      </w:pPr>
-    </w:p>
-    <w:p>
-      <w:pPr>
-        <w:rPr>
-          <w:sz w:val="20"/>
-          <w:szCs w:val="20"/>
-        </w:rPr>
-      </w:pPr>
-    </w:p>
-    <w:p>
-      <w:pPr>
-        <w:rPr>
-          <w:sz w:val="20"/>
-          <w:szCs w:val="20"/>
-        </w:rPr>
-      </w:pPr>
-      <w:r>
-        <w:rPr>
-          <w:sz w:val="20"/>
-          <w:szCs w:val="20"/>
-        </w:rPr>
-        <w:t>INSERT INTO Title VALUES</w:t>
-      </w:r>
-    </w:p>
-    <w:p>
-      <w:pPr>
-        <w:rPr>
-          <w:sz w:val="20"/>
-          <w:szCs w:val="20"/>
-        </w:rPr>
-      </w:pPr>
-      <w:r>
-        <w:rPr>
-          <w:sz w:val="20"/>
-          <w:szCs w:val="20"/>
-        </w:rPr>
-        <w:t>(1, 'Manager', '2016-02-20 00:00:00'),</w:t>
-      </w:r>
-    </w:p>
-    <w:p>
-      <w:pPr>
-        <w:rPr>
-          <w:sz w:val="20"/>
-          <w:szCs w:val="20"/>
-        </w:rPr>
-      </w:pPr>
-      <w:r>
-        <w:rPr>
-          <w:sz w:val="20"/>
-          <w:szCs w:val="20"/>
-        </w:rPr>
-        <w:t>(2, 'Executive', '2016-06-11 00:00:00'),</w:t>
-      </w:r>
-    </w:p>
-    <w:p>
-      <w:pPr>
-        <w:rPr>
-          <w:sz w:val="20"/>
-          <w:szCs w:val="20"/>
-        </w:rPr>
-      </w:pPr>
-      <w:r>
-        <w:rPr>
-          <w:sz w:val="20"/>
-          <w:szCs w:val="20"/>
-        </w:rPr>
-        <w:t>(8, 'Executive', '2016-06-11 00:00:00'),</w:t>
-      </w:r>
-    </w:p>
-    <w:p>
-      <w:pPr>
-        <w:rPr>
-          <w:sz w:val="20"/>
-          <w:szCs w:val="20"/>
-        </w:rPr>
-      </w:pPr>
-      <w:r>
-        <w:rPr>
-          <w:sz w:val="20"/>
-          <w:szCs w:val="20"/>
-        </w:rPr>
-        <w:t>(5, 'Manager', '2016-06-11 00:00:00'),</w:t>
-      </w:r>
-    </w:p>
-    <w:p>
-      <w:pPr>
-        <w:rPr>
-          <w:sz w:val="20"/>
-          <w:szCs w:val="20"/>
-        </w:rPr>
-      </w:pPr>
-      <w:r>
-        <w:rPr>
-          <w:sz w:val="20"/>
-          <w:szCs w:val="20"/>
-        </w:rPr>
-        <w:t>(4, 'Asst. Manager', '2016-06-11 00:00:00'),</w:t>
-      </w:r>
-    </w:p>
-    <w:p>
-      <w:pPr>
-        <w:rPr>
-          <w:sz w:val="20"/>
-          <w:szCs w:val="20"/>
-        </w:rPr>
-      </w:pPr>
-      <w:r>
-        <w:rPr>
-          <w:sz w:val="20"/>
-          <w:szCs w:val="20"/>
-        </w:rPr>
-        <w:t>(7, 'Executive', '2016-06-11 00:00:00'),</w:t>
-      </w:r>
-    </w:p>
-    <w:p>
-      <w:pPr>
-        <w:rPr>
-          <w:sz w:val="20"/>
-          <w:szCs w:val="20"/>
-        </w:rPr>
-      </w:pPr>
-      <w:r>
-        <w:rPr>
-          <w:sz w:val="20"/>
-          <w:szCs w:val="20"/>
-        </w:rPr>
-        <w:t>(6, 'Lead', '2016-06-11 00:00:00'),</w:t>
-      </w:r>
-    </w:p>
-    <w:p>
-      <w:pPr>
-        <w:rPr>
-          <w:sz w:val="20"/>
-          <w:szCs w:val="20"/>
-        </w:rPr>
-      </w:pPr>
-      <w:r>
-        <w:rPr>
-          <w:sz w:val="20"/>
-          <w:szCs w:val="20"/>
-        </w:rPr>
-        <w:t>(3, 'Lead', '2016-06-11 00:00:00');</w:t>
-      </w:r>
-    </w:p>
-    <w:p>
-      <w:pPr>
-        <w:rPr>
-          <w:sz w:val="20"/>
-          <w:szCs w:val="20"/>
-        </w:rPr>
-      </w:pPr>
-    </w:p>
-    <w:p>
-      <w:pPr>
-        <w:rPr>
-          <w:sz w:val="20"/>
-          <w:szCs w:val="20"/>
-        </w:rPr>
-      </w:pPr>
-    </w:p>
-    <w:p>
-      <w:pPr>
-        <w:rPr>
-          <w:sz w:val="20"/>
-          <w:szCs w:val="20"/>
-        </w:rPr>
-      </w:pPr>
-      <w:r>
-        <w:rPr>
-          <w:sz w:val="20"/>
-          <w:szCs w:val="20"/>
-        </w:rPr>
-        <w:t>CREATE TABLE Bonus (</w:t>
-      </w:r>
-    </w:p>
-    <w:p>
-      <w:pPr>
-        <w:rPr>
-          <w:sz w:val="20"/>
-          <w:szCs w:val="20"/>
-        </w:rPr>
-      </w:pPr>
-      <w:r>
-        <w:rPr>
-          <w:sz w:val="20"/>
-          <w:szCs w:val="20"/>
-        </w:rPr>
-        <w:t xml:space="preserve">    WORKER_REF_ID INT,</w:t>
-      </w:r>
-    </w:p>
-    <w:p>
-      <w:pPr>
-        <w:rPr>
-          <w:sz w:val="20"/>
-          <w:szCs w:val="20"/>
-        </w:rPr>
-      </w:pPr>
-      <w:r>
-        <w:rPr>
-          <w:sz w:val="20"/>
-          <w:szCs w:val="20"/>
-        </w:rPr>
-        <w:t xml:space="preserve">    BONUS_DATE DATETIME,</w:t>
-      </w:r>
-    </w:p>
-    <w:p>
-      <w:pPr>
-        <w:rPr>
-          <w:sz w:val="20"/>
-          <w:szCs w:val="20"/>
-        </w:rPr>
-      </w:pPr>
-      <w:r>
-        <w:rPr>
-          <w:sz w:val="20"/>
-          <w:szCs w:val="20"/>
-        </w:rPr>
-        <w:t xml:space="preserve">    BONUS_AMOUNT INT</w:t>
-      </w:r>
-    </w:p>
-    <w:p>
-      <w:pPr>
-        <w:rPr>
-          <w:sz w:val="20"/>
-          <w:szCs w:val="20"/>
-        </w:rPr>
-      </w:pPr>
-      <w:r>
-        <w:rPr>
-          <w:sz w:val="20"/>
-          <w:szCs w:val="20"/>
-        </w:rPr>
-        <w:t>);</w:t>
-      </w:r>
-    </w:p>
-    <w:p>
-      <w:pPr>
-        <w:rPr>
-          <w:sz w:val="20"/>
-          <w:szCs w:val="20"/>
-        </w:rPr>
-      </w:pPr>
-    </w:p>
-    <w:p>
-      <w:pPr>
-        <w:rPr>
-          <w:sz w:val="20"/>
-          <w:szCs w:val="20"/>
-        </w:rPr>
-      </w:pPr>
-    </w:p>
-    <w:p>
-      <w:pPr>
-        <w:rPr>
-          <w:sz w:val="20"/>
-          <w:szCs w:val="20"/>
-        </w:rPr>
-      </w:pPr>
-      <w:r>
-        <w:rPr>
-          <w:sz w:val="20"/>
-          <w:szCs w:val="20"/>
-        </w:rPr>
-        <w:t>INSERT INTO Bonus VALUES</w:t>
-      </w:r>
-    </w:p>
-    <w:p>
-      <w:pPr>
-        <w:rPr>
-          <w:sz w:val="20"/>
-          <w:szCs w:val="20"/>
-        </w:rPr>
-      </w:pPr>
-      <w:r>
-        <w:rPr>
-          <w:sz w:val="20"/>
-          <w:szCs w:val="20"/>
-        </w:rPr>
-        <w:t>(1, '2016-02-20 00:00:00', 5000),</w:t>
-      </w:r>
-    </w:p>
-    <w:p>
-      <w:pPr>
-        <w:rPr>
-          <w:sz w:val="20"/>
-          <w:szCs w:val="20"/>
-        </w:rPr>
-      </w:pPr>
-      <w:r>
-        <w:rPr>
-          <w:sz w:val="20"/>
-          <w:szCs w:val="20"/>
-        </w:rPr>
-        <w:t>(2, '2016-06-11 00:00:00', 3000),</w:t>
-      </w:r>
-    </w:p>
-    <w:p>
-      <w:pPr>
-        <w:rPr>
-          <w:sz w:val="20"/>
-          <w:szCs w:val="20"/>
-        </w:rPr>
-      </w:pPr>
-      <w:r>
-        <w:rPr>
-          <w:sz w:val="20"/>
-          <w:szCs w:val="20"/>
-        </w:rPr>
-        <w:t>(3, '2016-02-20 00:00:00', 4000),</w:t>
-      </w:r>
-    </w:p>
-    <w:p>
-      <w:pPr>
-        <w:rPr>
-          <w:sz w:val="20"/>
-          <w:szCs w:val="20"/>
-        </w:rPr>
-      </w:pPr>
-      <w:r>
-        <w:rPr>
-          <w:sz w:val="20"/>
-          <w:szCs w:val="20"/>
-        </w:rPr>
-        <w:t>(1, '2016-02-20 00:00:00', 4500),</w:t>
-      </w:r>
-    </w:p>
-    <w:p>
-      <w:pPr>
-        <w:rPr>
-          <w:sz w:val="20"/>
-          <w:szCs w:val="20"/>
-        </w:rPr>
-      </w:pPr>
-      <w:r>
-        <w:rPr>
-          <w:sz w:val="20"/>
-          <w:szCs w:val="20"/>
-        </w:rPr>
-        <w:t>(2, '2016-06-11 00:00:00', 3500);</w:t>
-      </w:r>
-      <w:r>
-        <w:rPr>
-          <w:sz w:val="20"/>
-          <w:szCs w:val="20"/>
-        </w:rPr>
-        <w:br/>
-      </w:r>
-      <w:r>
-        <w:rPr>
-          <w:sz w:val="20"/>
-          <w:szCs w:val="20"/>
-        </w:rPr>
-        <w:br/>
-      </w:r>
-      <w:r>
-        <w:rPr>
-          <w:sz w:val="20"/>
-          <w:szCs w:val="20"/>
-        </w:rPr>
-        <w:br/>
-      </w:r>
+        <w:t>Sql</w:t>
+      </w:r>
+      <w:proofErr w:type="spellEnd"/>
       <w:r>
         <w:rPr>
           <w:b/>
@@ -1121,6 +288,854 @@
           <w:sz w:val="28"/>
           <w:szCs w:val="28"/>
         </w:rPr>
+        <w:t xml:space="preserve"> Code:</w:t>
+      </w:r>
+      <w:r>
+        <w:br/>
+      </w:r>
+      <w:r>
+        <w:br/>
+      </w:r>
+      <w:r>
+        <w:rPr>
+          <w:sz w:val="20"/>
+          <w:szCs w:val="20"/>
+        </w:rPr>
+        <w:t>DROP TABLE IF EXISTS Worker;</w:t>
+      </w:r>
+    </w:p>
+    <w:p>
+      <w:pPr>
+        <w:rPr>
+          <w:sz w:val="20"/>
+          <w:szCs w:val="20"/>
+        </w:rPr>
+      </w:pPr>
+      <w:r>
+        <w:rPr>
+          <w:sz w:val="20"/>
+          <w:szCs w:val="20"/>
+        </w:rPr>
+        <w:t>DROP TABLE IF EXISTS Title;</w:t>
+      </w:r>
+    </w:p>
+    <w:p>
+      <w:pPr>
+        <w:rPr>
+          <w:sz w:val="20"/>
+          <w:szCs w:val="20"/>
+        </w:rPr>
+      </w:pPr>
+      <w:r>
+        <w:rPr>
+          <w:sz w:val="20"/>
+          <w:szCs w:val="20"/>
+        </w:rPr>
+        <w:t>DROP TABLE IF EXISTS Bonus;</w:t>
+      </w:r>
+    </w:p>
+    <w:p>
+      <w:pPr>
+        <w:rPr>
+          <w:sz w:val="20"/>
+          <w:szCs w:val="20"/>
+        </w:rPr>
+      </w:pPr>
+    </w:p>
+    <w:p>
+      <w:pPr>
+        <w:rPr>
+          <w:sz w:val="20"/>
+          <w:szCs w:val="20"/>
+        </w:rPr>
+      </w:pPr>
+      <w:r>
+        <w:rPr>
+          <w:sz w:val="20"/>
+          <w:szCs w:val="20"/>
+        </w:rPr>
+        <w:t>CREATE TABLE Worker (</w:t>
+      </w:r>
+    </w:p>
+    <w:p>
+      <w:pPr>
+        <w:rPr>
+          <w:sz w:val="20"/>
+          <w:szCs w:val="20"/>
+        </w:rPr>
+      </w:pPr>
+      <w:r>
+        <w:rPr>
+          <w:sz w:val="20"/>
+          <w:szCs w:val="20"/>
+        </w:rPr>
+        <w:t xml:space="preserve">    WORKER_ID INT,</w:t>
+      </w:r>
+    </w:p>
+    <w:p>
+      <w:pPr>
+        <w:rPr>
+          <w:sz w:val="20"/>
+          <w:szCs w:val="20"/>
+        </w:rPr>
+      </w:pPr>
+      <w:r>
+        <w:rPr>
+          <w:sz w:val="20"/>
+          <w:szCs w:val="20"/>
+        </w:rPr>
+        <w:t xml:space="preserve">    FIRST_NAME </w:t>
+      </w:r>
+      <w:proofErr w:type="gramStart"/>
+      <w:r>
+        <w:rPr>
+          <w:sz w:val="20"/>
+          <w:szCs w:val="20"/>
+        </w:rPr>
+        <w:t>VARCHAR(</w:t>
+      </w:r>
+      <w:proofErr w:type="gramEnd"/>
+      <w:r>
+        <w:rPr>
+          <w:sz w:val="20"/>
+          <w:szCs w:val="20"/>
+        </w:rPr>
+        <w:t>50),</w:t>
+      </w:r>
+    </w:p>
+    <w:p>
+      <w:pPr>
+        <w:rPr>
+          <w:sz w:val="20"/>
+          <w:szCs w:val="20"/>
+        </w:rPr>
+      </w:pPr>
+      <w:r>
+        <w:rPr>
+          <w:sz w:val="20"/>
+          <w:szCs w:val="20"/>
+        </w:rPr>
+        <w:t xml:space="preserve">    LAST_NAME </w:t>
+      </w:r>
+      <w:proofErr w:type="gramStart"/>
+      <w:r>
+        <w:rPr>
+          <w:sz w:val="20"/>
+          <w:szCs w:val="20"/>
+        </w:rPr>
+        <w:t>VARCHAR(</w:t>
+      </w:r>
+      <w:proofErr w:type="gramEnd"/>
+      <w:r>
+        <w:rPr>
+          <w:sz w:val="20"/>
+          <w:szCs w:val="20"/>
+        </w:rPr>
+        <w:t>50),</w:t>
+      </w:r>
+    </w:p>
+    <w:p>
+      <w:pPr>
+        <w:rPr>
+          <w:sz w:val="20"/>
+          <w:szCs w:val="20"/>
+        </w:rPr>
+      </w:pPr>
+      <w:r>
+        <w:rPr>
+          <w:sz w:val="20"/>
+          <w:szCs w:val="20"/>
+        </w:rPr>
+        <w:t xml:space="preserve">    SALARY INT,</w:t>
+      </w:r>
+    </w:p>
+    <w:p>
+      <w:pPr>
+        <w:rPr>
+          <w:sz w:val="20"/>
+          <w:szCs w:val="20"/>
+        </w:rPr>
+      </w:pPr>
+      <w:r>
+        <w:rPr>
+          <w:sz w:val="20"/>
+          <w:szCs w:val="20"/>
+        </w:rPr>
+        <w:t xml:space="preserve">    JOINING_DATE DATETIME,</w:t>
+      </w:r>
+    </w:p>
+    <w:p>
+      <w:pPr>
+        <w:rPr>
+          <w:sz w:val="20"/>
+          <w:szCs w:val="20"/>
+        </w:rPr>
+      </w:pPr>
+      <w:r>
+        <w:rPr>
+          <w:sz w:val="20"/>
+          <w:szCs w:val="20"/>
+        </w:rPr>
+        <w:t xml:space="preserve">    DEPARTMENT </w:t>
+      </w:r>
+      <w:proofErr w:type="gramStart"/>
+      <w:r>
+        <w:rPr>
+          <w:sz w:val="20"/>
+          <w:szCs w:val="20"/>
+        </w:rPr>
+        <w:t>VARCHAR(</w:t>
+      </w:r>
+      <w:proofErr w:type="gramEnd"/>
+      <w:r>
+        <w:rPr>
+          <w:sz w:val="20"/>
+          <w:szCs w:val="20"/>
+        </w:rPr>
+        <w:t>50)</w:t>
+      </w:r>
+    </w:p>
+    <w:p>
+      <w:pPr>
+        <w:rPr>
+          <w:sz w:val="20"/>
+          <w:szCs w:val="20"/>
+        </w:rPr>
+      </w:pPr>
+      <w:r>
+        <w:rPr>
+          <w:sz w:val="20"/>
+          <w:szCs w:val="20"/>
+        </w:rPr>
+        <w:t>);</w:t>
+      </w:r>
+    </w:p>
+    <w:p>
+      <w:pPr>
+        <w:rPr>
+          <w:sz w:val="20"/>
+          <w:szCs w:val="20"/>
+        </w:rPr>
+      </w:pPr>
+    </w:p>
+    <w:p>
+      <w:pPr>
+        <w:rPr>
+          <w:sz w:val="20"/>
+          <w:szCs w:val="20"/>
+        </w:rPr>
+      </w:pPr>
+      <w:r>
+        <w:rPr>
+          <w:sz w:val="20"/>
+          <w:szCs w:val="20"/>
+        </w:rPr>
+        <w:t>INSERT INTO Worker VALUES</w:t>
+      </w:r>
+    </w:p>
+    <w:p>
+      <w:pPr>
+        <w:rPr>
+          <w:sz w:val="20"/>
+          <w:szCs w:val="20"/>
+        </w:rPr>
+      </w:pPr>
+      <w:r>
+        <w:rPr>
+          <w:sz w:val="20"/>
+          <w:szCs w:val="20"/>
+        </w:rPr>
+        <w:t>(001, 'Monika', 'Arora', 100000, '2014-02-20 09:00:00', 'HR'),</w:t>
+      </w:r>
+    </w:p>
+    <w:p>
+      <w:pPr>
+        <w:rPr>
+          <w:sz w:val="20"/>
+          <w:szCs w:val="20"/>
+        </w:rPr>
+      </w:pPr>
+      <w:r>
+        <w:rPr>
+          <w:sz w:val="20"/>
+          <w:szCs w:val="20"/>
+        </w:rPr>
+        <w:t>(002, 'Niharika', 'Verma', 80000, '2014-06-11 09:00:00', 'Admin'),</w:t>
+      </w:r>
+    </w:p>
+    <w:p>
+      <w:pPr>
+        <w:rPr>
+          <w:sz w:val="20"/>
+          <w:szCs w:val="20"/>
+        </w:rPr>
+      </w:pPr>
+      <w:r>
+        <w:rPr>
+          <w:sz w:val="20"/>
+          <w:szCs w:val="20"/>
+        </w:rPr>
+        <w:t>(003, 'Vishal', 'Singhal', 300000, '2014-02-20 09:00:00', 'HR'),</w:t>
+      </w:r>
+    </w:p>
+    <w:p>
+      <w:pPr>
+        <w:rPr>
+          <w:sz w:val="20"/>
+          <w:szCs w:val="20"/>
+        </w:rPr>
+      </w:pPr>
+      <w:r>
+        <w:rPr>
+          <w:sz w:val="20"/>
+          <w:szCs w:val="20"/>
+        </w:rPr>
+        <w:lastRenderedPageBreak/>
+        <w:t>(004, 'Amitabh', 'Singh', 500000, '2014-02-20 09:00:00', 'Admin'),</w:t>
+      </w:r>
+    </w:p>
+    <w:p>
+      <w:pPr>
+        <w:rPr>
+          <w:sz w:val="20"/>
+          <w:szCs w:val="20"/>
+        </w:rPr>
+      </w:pPr>
+      <w:r>
+        <w:rPr>
+          <w:sz w:val="20"/>
+          <w:szCs w:val="20"/>
+        </w:rPr>
+        <w:t>(005, 'Vivek', 'Bhati', 500000, '2014-06-11 09:00:00', 'Admin'),</w:t>
+      </w:r>
+    </w:p>
+    <w:p>
+      <w:pPr>
+        <w:rPr>
+          <w:sz w:val="20"/>
+          <w:szCs w:val="20"/>
+        </w:rPr>
+      </w:pPr>
+      <w:r>
+        <w:rPr>
+          <w:sz w:val="20"/>
+          <w:szCs w:val="20"/>
+        </w:rPr>
+        <w:t>(006, 'Vipul', 'Diwan', 200000, '2014-06-11 09:00:00', 'Account'),</w:t>
+      </w:r>
+    </w:p>
+    <w:p>
+      <w:pPr>
+        <w:rPr>
+          <w:sz w:val="20"/>
+          <w:szCs w:val="20"/>
+        </w:rPr>
+      </w:pPr>
+      <w:r>
+        <w:rPr>
+          <w:sz w:val="20"/>
+          <w:szCs w:val="20"/>
+        </w:rPr>
+        <w:t>(007, 'Satish', 'Kumar', 75000, '2014-01-20 09:00:00', 'Account'),</w:t>
+      </w:r>
+    </w:p>
+    <w:p>
+      <w:pPr>
+        <w:rPr>
+          <w:sz w:val="20"/>
+          <w:szCs w:val="20"/>
+        </w:rPr>
+      </w:pPr>
+      <w:r>
+        <w:rPr>
+          <w:sz w:val="20"/>
+          <w:szCs w:val="20"/>
+        </w:rPr>
+        <w:t>(008, 'Geetika', 'Chauhan', 90000, '2014-04-11 09:00:00', 'Admin');</w:t>
+      </w:r>
+    </w:p>
+    <w:p>
+      <w:pPr>
+        <w:rPr>
+          <w:sz w:val="20"/>
+          <w:szCs w:val="20"/>
+        </w:rPr>
+      </w:pPr>
+    </w:p>
+    <w:p>
+      <w:pPr>
+        <w:rPr>
+          <w:sz w:val="20"/>
+          <w:szCs w:val="20"/>
+        </w:rPr>
+      </w:pPr>
+    </w:p>
+    <w:p>
+      <w:pPr>
+        <w:rPr>
+          <w:sz w:val="20"/>
+          <w:szCs w:val="20"/>
+        </w:rPr>
+      </w:pPr>
+      <w:r>
+        <w:rPr>
+          <w:sz w:val="20"/>
+          <w:szCs w:val="20"/>
+        </w:rPr>
+        <w:t>CREATE TABLE Title (</w:t>
+      </w:r>
+    </w:p>
+    <w:p>
+      <w:pPr>
+        <w:rPr>
+          <w:sz w:val="20"/>
+          <w:szCs w:val="20"/>
+        </w:rPr>
+      </w:pPr>
+      <w:r>
+        <w:rPr>
+          <w:sz w:val="20"/>
+          <w:szCs w:val="20"/>
+        </w:rPr>
+        <w:t xml:space="preserve">    WORKER_REF_ID INT,</w:t>
+      </w:r>
+    </w:p>
+    <w:p>
+      <w:pPr>
+        <w:rPr>
+          <w:sz w:val="20"/>
+          <w:szCs w:val="20"/>
+        </w:rPr>
+      </w:pPr>
+      <w:r>
+        <w:rPr>
+          <w:sz w:val="20"/>
+          <w:szCs w:val="20"/>
+        </w:rPr>
+        <w:t xml:space="preserve">    WORKER_TITLE </w:t>
+      </w:r>
+      <w:proofErr w:type="gramStart"/>
+      <w:r>
+        <w:rPr>
+          <w:sz w:val="20"/>
+          <w:szCs w:val="20"/>
+        </w:rPr>
+        <w:t>VARCHAR(</w:t>
+      </w:r>
+      <w:proofErr w:type="gramEnd"/>
+      <w:r>
+        <w:rPr>
+          <w:sz w:val="20"/>
+          <w:szCs w:val="20"/>
+        </w:rPr>
+        <w:t>50),</w:t>
+      </w:r>
+    </w:p>
+    <w:p>
+      <w:pPr>
+        <w:rPr>
+          <w:sz w:val="20"/>
+          <w:szCs w:val="20"/>
+        </w:rPr>
+      </w:pPr>
+      <w:r>
+        <w:rPr>
+          <w:sz w:val="20"/>
+          <w:szCs w:val="20"/>
+        </w:rPr>
+        <w:t xml:space="preserve">    AFFECTED_FROM DATETIME</w:t>
+      </w:r>
+    </w:p>
+    <w:p>
+      <w:pPr>
+        <w:rPr>
+          <w:sz w:val="20"/>
+          <w:szCs w:val="20"/>
+        </w:rPr>
+      </w:pPr>
+      <w:r>
+        <w:rPr>
+          <w:sz w:val="20"/>
+          <w:szCs w:val="20"/>
+        </w:rPr>
+        <w:t>);</w:t>
+      </w:r>
+    </w:p>
+    <w:p>
+      <w:pPr>
+        <w:rPr>
+          <w:sz w:val="20"/>
+          <w:szCs w:val="20"/>
+        </w:rPr>
+      </w:pPr>
+    </w:p>
+    <w:p>
+      <w:pPr>
+        <w:rPr>
+          <w:sz w:val="20"/>
+          <w:szCs w:val="20"/>
+        </w:rPr>
+      </w:pPr>
+    </w:p>
+    <w:p>
+      <w:pPr>
+        <w:rPr>
+          <w:sz w:val="20"/>
+          <w:szCs w:val="20"/>
+        </w:rPr>
+      </w:pPr>
+      <w:r>
+        <w:rPr>
+          <w:sz w:val="20"/>
+          <w:szCs w:val="20"/>
+        </w:rPr>
+        <w:t>INSERT INTO Title VALUES</w:t>
+      </w:r>
+    </w:p>
+    <w:p>
+      <w:pPr>
+        <w:rPr>
+          <w:sz w:val="20"/>
+          <w:szCs w:val="20"/>
+        </w:rPr>
+      </w:pPr>
+      <w:r>
+        <w:rPr>
+          <w:sz w:val="20"/>
+          <w:szCs w:val="20"/>
+        </w:rPr>
+        <w:t>(1, 'Manager', '2016-02-20 00:00:00'),</w:t>
+      </w:r>
+    </w:p>
+    <w:p>
+      <w:pPr>
+        <w:rPr>
+          <w:sz w:val="20"/>
+          <w:szCs w:val="20"/>
+        </w:rPr>
+      </w:pPr>
+      <w:r>
+        <w:rPr>
+          <w:sz w:val="20"/>
+          <w:szCs w:val="20"/>
+        </w:rPr>
+        <w:t>(2, 'Executive', '2016-06-11 00:00:00'),</w:t>
+      </w:r>
+    </w:p>
+    <w:p>
+      <w:pPr>
+        <w:rPr>
+          <w:sz w:val="20"/>
+          <w:szCs w:val="20"/>
+        </w:rPr>
+      </w:pPr>
+      <w:r>
+        <w:rPr>
+          <w:sz w:val="20"/>
+          <w:szCs w:val="20"/>
+        </w:rPr>
+        <w:t>(8, 'Executive', '2016-06-11 00:00:00'),</w:t>
+      </w:r>
+    </w:p>
+    <w:p>
+      <w:pPr>
+        <w:rPr>
+          <w:sz w:val="20"/>
+          <w:szCs w:val="20"/>
+        </w:rPr>
+      </w:pPr>
+      <w:r>
+        <w:rPr>
+          <w:sz w:val="20"/>
+          <w:szCs w:val="20"/>
+        </w:rPr>
+        <w:t>(5, 'Manager', '2016-06-11 00:00:00'),</w:t>
+      </w:r>
+    </w:p>
+    <w:p>
+      <w:pPr>
+        <w:rPr>
+          <w:sz w:val="20"/>
+          <w:szCs w:val="20"/>
+        </w:rPr>
+      </w:pPr>
+      <w:r>
+        <w:rPr>
+          <w:sz w:val="20"/>
+          <w:szCs w:val="20"/>
+        </w:rPr>
+        <w:t>(4, 'Asst. Manager', '2016-06-11 00:00:00'),</w:t>
+      </w:r>
+    </w:p>
+    <w:p>
+      <w:pPr>
+        <w:rPr>
+          <w:sz w:val="20"/>
+          <w:szCs w:val="20"/>
+        </w:rPr>
+      </w:pPr>
+      <w:r>
+        <w:rPr>
+          <w:sz w:val="20"/>
+          <w:szCs w:val="20"/>
+        </w:rPr>
+        <w:t>(7, 'Executive', '2016-06-11 00:00:00'),</w:t>
+      </w:r>
+    </w:p>
+    <w:p>
+      <w:pPr>
+        <w:rPr>
+          <w:sz w:val="20"/>
+          <w:szCs w:val="20"/>
+        </w:rPr>
+      </w:pPr>
+      <w:r>
+        <w:rPr>
+          <w:sz w:val="20"/>
+          <w:szCs w:val="20"/>
+        </w:rPr>
+        <w:t>(6, 'Lead', '2016-06-11 00:00:00'),</w:t>
+      </w:r>
+    </w:p>
+    <w:p>
+      <w:pPr>
+        <w:rPr>
+          <w:sz w:val="20"/>
+          <w:szCs w:val="20"/>
+        </w:rPr>
+      </w:pPr>
+      <w:r>
+        <w:rPr>
+          <w:sz w:val="20"/>
+          <w:szCs w:val="20"/>
+        </w:rPr>
+        <w:t>(3, 'Lead', '2016-06-11 00:00:00');</w:t>
+      </w:r>
+    </w:p>
+    <w:p>
+      <w:pPr>
+        <w:rPr>
+          <w:sz w:val="20"/>
+          <w:szCs w:val="20"/>
+        </w:rPr>
+      </w:pPr>
+    </w:p>
+    <w:p>
+      <w:pPr>
+        <w:rPr>
+          <w:sz w:val="20"/>
+          <w:szCs w:val="20"/>
+        </w:rPr>
+      </w:pPr>
+    </w:p>
+    <w:p>
+      <w:pPr>
+        <w:rPr>
+          <w:sz w:val="20"/>
+          <w:szCs w:val="20"/>
+        </w:rPr>
+      </w:pPr>
+      <w:r>
+        <w:rPr>
+          <w:sz w:val="20"/>
+          <w:szCs w:val="20"/>
+        </w:rPr>
+        <w:t>CREATE TABLE Bonus (</w:t>
+      </w:r>
+    </w:p>
+    <w:p>
+      <w:pPr>
+        <w:rPr>
+          <w:sz w:val="20"/>
+          <w:szCs w:val="20"/>
+        </w:rPr>
+      </w:pPr>
+      <w:r>
+        <w:rPr>
+          <w:sz w:val="20"/>
+          <w:szCs w:val="20"/>
+        </w:rPr>
+        <w:t xml:space="preserve">    WORKER_REF_ID INT,</w:t>
+      </w:r>
+    </w:p>
+    <w:p>
+      <w:pPr>
+        <w:rPr>
+          <w:sz w:val="20"/>
+          <w:szCs w:val="20"/>
+        </w:rPr>
+      </w:pPr>
+      <w:r>
+        <w:rPr>
+          <w:sz w:val="20"/>
+          <w:szCs w:val="20"/>
+        </w:rPr>
+        <w:t xml:space="preserve">    BONUS_DATE DATETIME,</w:t>
+      </w:r>
+    </w:p>
+    <w:p>
+      <w:pPr>
+        <w:rPr>
+          <w:sz w:val="20"/>
+          <w:szCs w:val="20"/>
+        </w:rPr>
+      </w:pPr>
+      <w:r>
+        <w:rPr>
+          <w:sz w:val="20"/>
+          <w:szCs w:val="20"/>
+        </w:rPr>
+        <w:t xml:space="preserve">    BONUS_AMOUNT INT</w:t>
+      </w:r>
+    </w:p>
+    <w:p>
+      <w:pPr>
+        <w:rPr>
+          <w:sz w:val="20"/>
+          <w:szCs w:val="20"/>
+        </w:rPr>
+      </w:pPr>
+      <w:r>
+        <w:rPr>
+          <w:sz w:val="20"/>
+          <w:szCs w:val="20"/>
+        </w:rPr>
+        <w:t>);</w:t>
+      </w:r>
+    </w:p>
+    <w:p>
+      <w:pPr>
+        <w:rPr>
+          <w:sz w:val="20"/>
+          <w:szCs w:val="20"/>
+        </w:rPr>
+      </w:pPr>
+    </w:p>
+    <w:p>
+      <w:pPr>
+        <w:rPr>
+          <w:sz w:val="20"/>
+          <w:szCs w:val="20"/>
+        </w:rPr>
+      </w:pPr>
+    </w:p>
+    <w:p>
+      <w:pPr>
+        <w:rPr>
+          <w:sz w:val="20"/>
+          <w:szCs w:val="20"/>
+        </w:rPr>
+      </w:pPr>
+      <w:r>
+        <w:rPr>
+          <w:sz w:val="20"/>
+          <w:szCs w:val="20"/>
+        </w:rPr>
+        <w:t>INSERT INTO Bonus VALUES</w:t>
+      </w:r>
+    </w:p>
+    <w:p>
+      <w:pPr>
+        <w:rPr>
+          <w:sz w:val="20"/>
+          <w:szCs w:val="20"/>
+        </w:rPr>
+      </w:pPr>
+      <w:r>
+        <w:rPr>
+          <w:sz w:val="20"/>
+          <w:szCs w:val="20"/>
+        </w:rPr>
+        <w:t>(1, '2016-02-20 00:00:00', 5000),</w:t>
+      </w:r>
+    </w:p>
+    <w:p>
+      <w:pPr>
+        <w:rPr>
+          <w:sz w:val="20"/>
+          <w:szCs w:val="20"/>
+        </w:rPr>
+      </w:pPr>
+      <w:r>
+        <w:rPr>
+          <w:sz w:val="20"/>
+          <w:szCs w:val="20"/>
+        </w:rPr>
+        <w:t>(2, '2016-06-11 00:00:00', 3000),</w:t>
+      </w:r>
+    </w:p>
+    <w:p>
+      <w:pPr>
+        <w:rPr>
+          <w:sz w:val="20"/>
+          <w:szCs w:val="20"/>
+        </w:rPr>
+      </w:pPr>
+      <w:r>
+        <w:rPr>
+          <w:sz w:val="20"/>
+          <w:szCs w:val="20"/>
+        </w:rPr>
+        <w:t>(3, '2016-02-20 00:00:00', 4000),</w:t>
+      </w:r>
+    </w:p>
+    <w:p>
+      <w:pPr>
+        <w:rPr>
+          <w:sz w:val="20"/>
+          <w:szCs w:val="20"/>
+        </w:rPr>
+      </w:pPr>
+      <w:r>
+        <w:rPr>
+          <w:sz w:val="20"/>
+          <w:szCs w:val="20"/>
+        </w:rPr>
+        <w:t>(1, '2016-02-20 00:00:00', 4500),</w:t>
+      </w:r>
+    </w:p>
+    <w:p>
+      <w:pPr>
+        <w:rPr>
+          <w:sz w:val="20"/>
+          <w:szCs w:val="20"/>
+        </w:rPr>
+      </w:pPr>
+      <w:r>
+        <w:rPr>
+          <w:sz w:val="20"/>
+          <w:szCs w:val="20"/>
+        </w:rPr>
+        <w:t>(2, '2016-06-11 00:00:00', 3500);</w:t>
+      </w:r>
+      <w:r>
+        <w:rPr>
+          <w:sz w:val="20"/>
+          <w:szCs w:val="20"/>
+        </w:rPr>
+        <w:br/>
+      </w:r>
+      <w:r>
+        <w:rPr>
+          <w:sz w:val="20"/>
+          <w:szCs w:val="20"/>
+        </w:rPr>
+        <w:br/>
+      </w:r>
+      <w:r>
+        <w:rPr>
+          <w:sz w:val="20"/>
+          <w:szCs w:val="20"/>
+        </w:rPr>
+        <w:br/>
+      </w:r>
+      <w:r>
+        <w:rPr>
+          <w:b/>
+          <w:bCs/>
+          <w:sz w:val="28"/>
+          <w:szCs w:val="28"/>
+        </w:rPr>
         <w:t>Output:</w:t>
       </w:r>
     </w:p>
@@ -1141,7 +1156,6 @@
       </w:pPr>
       <w:r>
         <w:rPr>
-          <w:noProof/>
           <w:sz w:val="20"/>
           <w:szCs w:val="20"/>
         </w:rPr>
@@ -1599,6 +1613,14 @@
           <w:szCs w:val="20"/>
         </w:rPr>
       </w:pPr>
+    </w:p>
+    <w:p>
+      <w:pPr>
+        <w:rPr>
+          <w:sz w:val="20"/>
+          <w:szCs w:val="20"/>
+        </w:rPr>
+      </w:pPr>
       <w:r>
         <w:rPr>
           <w:sz w:val="20"/>
@@ -1634,8 +1656,17 @@
           <w:sz w:val="20"/>
           <w:szCs w:val="20"/>
         </w:rPr>
-        <w:t>*) AS Admin_Employee_Count</w:t>
-      </w:r>
+        <w:t xml:space="preserve">*) AS </w:t>
+      </w:r>
+      <w:proofErr w:type="spellStart"/>
+      <w:r>
+        <w:rPr>
+          <w:sz w:val="20"/>
+          <w:szCs w:val="20"/>
+        </w:rPr>
+        <w:t>Admin_Employee_Count</w:t>
+      </w:r>
+      <w:proofErr w:type="spellEnd"/>
       <w:r>
         <w:rPr>
           <w:sz w:val="20"/>
@@ -1678,6 +1709,14 @@
         </w:rPr>
         <w:br/>
       </w:r>
+    </w:p>
+    <w:p>
+      <w:pPr>
+        <w:rPr>
+          <w:sz w:val="20"/>
+          <w:szCs w:val="20"/>
+        </w:rPr>
+      </w:pPr>
       <w:r>
         <w:rPr>
           <w:sz w:val="20"/>
@@ -1741,6 +1780,14 @@
         </w:rPr>
         <w:br/>
       </w:r>
+    </w:p>
+    <w:p>
+      <w:pPr>
+        <w:rPr>
+          <w:sz w:val="20"/>
+          <w:szCs w:val="20"/>
+        </w:rPr>
+      </w:pPr>
       <w:r>
         <w:rPr>
           <w:sz w:val="20"/>
@@ -1783,8 +1830,17 @@
           <w:sz w:val="20"/>
           <w:szCs w:val="20"/>
         </w:rPr>
-        <w:t>*) AS Worker_Count</w:t>
-      </w:r>
+        <w:t xml:space="preserve">*) AS </w:t>
+      </w:r>
+      <w:proofErr w:type="spellStart"/>
+      <w:r>
+        <w:rPr>
+          <w:sz w:val="20"/>
+          <w:szCs w:val="20"/>
+        </w:rPr>
+        <w:t>Worker_Count</w:t>
+      </w:r>
+      <w:proofErr w:type="spellEnd"/>
       <w:r>
         <w:rPr>
           <w:sz w:val="20"/>
@@ -1849,6 +1905,14 @@
           <w:szCs w:val="20"/>
         </w:rPr>
       </w:pPr>
+    </w:p>
+    <w:p>
+      <w:pPr>
+        <w:rPr>
+          <w:sz w:val="20"/>
+          <w:szCs w:val="20"/>
+        </w:rPr>
+      </w:pPr>
       <w:r>
         <w:rPr>
           <w:sz w:val="20"/>
@@ -1966,6 +2030,1622 @@
           <w:szCs w:val="20"/>
         </w:rPr>
         <w:t>_TITLE = 'Manager';</w:t>
+      </w:r>
+      <w:r>
+        <w:rPr>
+          <w:sz w:val="20"/>
+          <w:szCs w:val="20"/>
+        </w:rPr>
+        <w:br/>
+      </w:r>
+      <w:r>
+        <w:rPr>
+          <w:sz w:val="20"/>
+          <w:szCs w:val="20"/>
+        </w:rPr>
+        <w:br/>
+      </w:r>
+      <w:r>
+        <w:rPr>
+          <w:sz w:val="20"/>
+          <w:szCs w:val="20"/>
+        </w:rPr>
+        <w:t>11. Write an SQL query to determine the 2nd lowest salary without using TOP or limit method.</w:t>
+      </w:r>
+      <w:r>
+        <w:rPr>
+          <w:sz w:val="20"/>
+          <w:szCs w:val="20"/>
+        </w:rPr>
+        <w:br/>
+      </w:r>
+      <w:r>
+        <w:rPr>
+          <w:sz w:val="20"/>
+          <w:szCs w:val="20"/>
+        </w:rPr>
+        <w:t xml:space="preserve">SELECT MIN(SALARY) AS </w:t>
+      </w:r>
+      <w:proofErr w:type="spellStart"/>
+      <w:r>
+        <w:rPr>
+          <w:sz w:val="20"/>
+          <w:szCs w:val="20"/>
+        </w:rPr>
+        <w:t>Second_Lowest_Salary</w:t>
+      </w:r>
+      <w:proofErr w:type="spellEnd"/>
+      <w:r>
+        <w:rPr>
+          <w:sz w:val="20"/>
+          <w:szCs w:val="20"/>
+        </w:rPr>
+        <w:br/>
+      </w:r>
+      <w:r>
+        <w:rPr>
+          <w:sz w:val="20"/>
+          <w:szCs w:val="20"/>
+        </w:rPr>
+        <w:t>FROM Worker</w:t>
+      </w:r>
+      <w:r>
+        <w:rPr>
+          <w:sz w:val="20"/>
+          <w:szCs w:val="20"/>
+        </w:rPr>
+        <w:br/>
+      </w:r>
+      <w:r>
+        <w:rPr>
+          <w:sz w:val="20"/>
+          <w:szCs w:val="20"/>
+        </w:rPr>
+        <w:t>WHERE SALARY &gt; (</w:t>
+      </w:r>
+    </w:p>
+    <w:p>
+      <w:pPr>
+        <w:rPr>
+          <w:sz w:val="20"/>
+          <w:szCs w:val="20"/>
+        </w:rPr>
+      </w:pPr>
+      <w:r>
+        <w:rPr>
+          <w:sz w:val="20"/>
+          <w:szCs w:val="20"/>
+        </w:rPr>
+        <w:t xml:space="preserve">    SELECT MIN(SALARY)</w:t>
+      </w:r>
+    </w:p>
+    <w:p>
+      <w:pPr>
+        <w:rPr>
+          <w:sz w:val="20"/>
+          <w:szCs w:val="20"/>
+        </w:rPr>
+      </w:pPr>
+      <w:r>
+        <w:rPr>
+          <w:sz w:val="20"/>
+          <w:szCs w:val="20"/>
+        </w:rPr>
+        <w:t xml:space="preserve">    FROM Worker</w:t>
+      </w:r>
+    </w:p>
+    <w:p>
+      <w:pPr>
+        <w:rPr>
+          <w:sz w:val="20"/>
+          <w:szCs w:val="20"/>
+        </w:rPr>
+      </w:pPr>
+      <w:r>
+        <w:rPr>
+          <w:sz w:val="20"/>
+          <w:szCs w:val="20"/>
+        </w:rPr>
+        <w:t>);</w:t>
+      </w:r>
+      <w:r>
+        <w:rPr>
+          <w:sz w:val="20"/>
+          <w:szCs w:val="20"/>
+        </w:rPr>
+        <w:br/>
+      </w:r>
+      <w:r>
+        <w:rPr>
+          <w:sz w:val="20"/>
+          <w:szCs w:val="20"/>
+        </w:rPr>
+        <w:br/>
+      </w:r>
+      <w:r>
+        <w:rPr>
+          <w:sz w:val="20"/>
+          <w:szCs w:val="20"/>
+        </w:rPr>
+        <w:br/>
+      </w:r>
+      <w:r>
+        <w:rPr>
+          <w:sz w:val="20"/>
+          <w:szCs w:val="20"/>
+        </w:rPr>
+        <w:br/>
+      </w:r>
+      <w:r>
+        <w:rPr>
+          <w:sz w:val="20"/>
+          <w:szCs w:val="20"/>
+        </w:rPr>
+        <w:br/>
+      </w:r>
+      <w:r>
+        <w:rPr>
+          <w:sz w:val="20"/>
+          <w:szCs w:val="20"/>
+        </w:rPr>
+        <w:br/>
+      </w:r>
+      <w:r>
+        <w:rPr>
+          <w:sz w:val="20"/>
+          <w:szCs w:val="20"/>
+        </w:rPr>
+        <w:br/>
+      </w:r>
+      <w:r>
+        <w:rPr>
+          <w:sz w:val="20"/>
+          <w:szCs w:val="20"/>
+        </w:rPr>
+        <w:lastRenderedPageBreak/>
+        <w:t>12</w:t>
+      </w:r>
+      <w:r>
+        <w:rPr>
+          <w:sz w:val="20"/>
+          <w:szCs w:val="20"/>
+        </w:rPr>
+        <w:t>)</w:t>
+      </w:r>
+      <w:r>
+        <w:rPr>
+          <w:sz w:val="20"/>
+          <w:szCs w:val="20"/>
+        </w:rPr>
+        <w:t xml:space="preserve"> Write an SQL query to fetch the list of employees with the same salary</w:t>
+      </w:r>
+      <w:r>
+        <w:rPr>
+          <w:sz w:val="20"/>
+          <w:szCs w:val="20"/>
+        </w:rPr>
+        <w:br/>
+      </w:r>
+      <w:r>
+        <w:rPr>
+          <w:sz w:val="20"/>
+          <w:szCs w:val="20"/>
+        </w:rPr>
+        <w:t>SELECT *</w:t>
+      </w:r>
+      <w:r>
+        <w:rPr>
+          <w:sz w:val="20"/>
+          <w:szCs w:val="20"/>
+        </w:rPr>
+        <w:br/>
+      </w:r>
+      <w:r>
+        <w:rPr>
+          <w:sz w:val="20"/>
+          <w:szCs w:val="20"/>
+        </w:rPr>
+        <w:t>FROM Worker</w:t>
+      </w:r>
+      <w:r>
+        <w:rPr>
+          <w:sz w:val="20"/>
+          <w:szCs w:val="20"/>
+        </w:rPr>
+        <w:br/>
+      </w:r>
+      <w:r>
+        <w:rPr>
+          <w:sz w:val="20"/>
+          <w:szCs w:val="20"/>
+        </w:rPr>
+        <w:t>WHERE SALARY IN (</w:t>
+      </w:r>
+    </w:p>
+    <w:p>
+      <w:pPr>
+        <w:rPr>
+          <w:sz w:val="20"/>
+          <w:szCs w:val="20"/>
+        </w:rPr>
+      </w:pPr>
+      <w:r>
+        <w:rPr>
+          <w:sz w:val="20"/>
+          <w:szCs w:val="20"/>
+        </w:rPr>
+        <w:t xml:space="preserve">    SELECT SALARY</w:t>
+      </w:r>
+    </w:p>
+    <w:p>
+      <w:pPr>
+        <w:rPr>
+          <w:sz w:val="20"/>
+          <w:szCs w:val="20"/>
+        </w:rPr>
+      </w:pPr>
+      <w:r>
+        <w:rPr>
+          <w:sz w:val="20"/>
+          <w:szCs w:val="20"/>
+        </w:rPr>
+        <w:t xml:space="preserve">    FROM Worker</w:t>
+      </w:r>
+    </w:p>
+    <w:p>
+      <w:pPr>
+        <w:rPr>
+          <w:sz w:val="20"/>
+          <w:szCs w:val="20"/>
+        </w:rPr>
+      </w:pPr>
+      <w:r>
+        <w:rPr>
+          <w:sz w:val="20"/>
+          <w:szCs w:val="20"/>
+        </w:rPr>
+        <w:t xml:space="preserve">    GROUP BY SALARY</w:t>
+      </w:r>
+    </w:p>
+    <w:p>
+      <w:pPr>
+        <w:rPr>
+          <w:sz w:val="20"/>
+          <w:szCs w:val="20"/>
+        </w:rPr>
+      </w:pPr>
+      <w:r>
+        <w:rPr>
+          <w:sz w:val="20"/>
+          <w:szCs w:val="20"/>
+        </w:rPr>
+        <w:t xml:space="preserve">    HAVING </w:t>
+      </w:r>
+      <w:proofErr w:type="gramStart"/>
+      <w:r>
+        <w:rPr>
+          <w:sz w:val="20"/>
+          <w:szCs w:val="20"/>
+        </w:rPr>
+        <w:t>COUNT(</w:t>
+      </w:r>
+      <w:proofErr w:type="gramEnd"/>
+      <w:r>
+        <w:rPr>
+          <w:sz w:val="20"/>
+          <w:szCs w:val="20"/>
+        </w:rPr>
+        <w:t>*) &gt; 1</w:t>
+      </w:r>
+    </w:p>
+    <w:p>
+      <w:pPr>
+        <w:rPr>
+          <w:sz w:val="20"/>
+          <w:szCs w:val="20"/>
+        </w:rPr>
+      </w:pPr>
+      <w:r>
+        <w:rPr>
+          <w:sz w:val="20"/>
+          <w:szCs w:val="20"/>
+        </w:rPr>
+        <w:t>);</w:t>
+      </w:r>
+      <w:r>
+        <w:rPr>
+          <w:sz w:val="20"/>
+          <w:szCs w:val="20"/>
+        </w:rPr>
+        <w:br/>
+      </w:r>
+      <w:r>
+        <w:rPr>
+          <w:sz w:val="20"/>
+          <w:szCs w:val="20"/>
+        </w:rPr>
+        <w:br/>
+      </w:r>
+      <w:r>
+        <w:rPr>
+          <w:sz w:val="20"/>
+          <w:szCs w:val="20"/>
+        </w:rPr>
+        <w:t>13. Write an SQL query to show the second highest salary from a table</w:t>
+      </w:r>
+      <w:r>
+        <w:rPr>
+          <w:sz w:val="20"/>
+          <w:szCs w:val="20"/>
+        </w:rPr>
+        <w:t>.</w:t>
+      </w:r>
+      <w:r>
+        <w:rPr>
+          <w:sz w:val="20"/>
+          <w:szCs w:val="20"/>
+        </w:rPr>
+        <w:br/>
+      </w:r>
+      <w:r>
+        <w:rPr>
+          <w:sz w:val="20"/>
+          <w:szCs w:val="20"/>
+        </w:rPr>
+        <w:t xml:space="preserve">SELECT MAX(SALARY) AS </w:t>
+      </w:r>
+      <w:proofErr w:type="spellStart"/>
+      <w:r>
+        <w:rPr>
+          <w:sz w:val="20"/>
+          <w:szCs w:val="20"/>
+        </w:rPr>
+        <w:t>SecondHighestSalary</w:t>
+      </w:r>
+      <w:proofErr w:type="spellEnd"/>
+      <w:r>
+        <w:rPr>
+          <w:sz w:val="20"/>
+          <w:szCs w:val="20"/>
+        </w:rPr>
+        <w:br/>
+      </w:r>
+      <w:r>
+        <w:rPr>
+          <w:sz w:val="20"/>
+          <w:szCs w:val="20"/>
+        </w:rPr>
+        <w:t>FROM Worker</w:t>
+      </w:r>
+      <w:r>
+        <w:rPr>
+          <w:sz w:val="20"/>
+          <w:szCs w:val="20"/>
+        </w:rPr>
+        <w:br/>
+      </w:r>
+      <w:r>
+        <w:rPr>
+          <w:sz w:val="20"/>
+          <w:szCs w:val="20"/>
+        </w:rPr>
+        <w:t>WHERE SALARY &lt; (SELECT MAX(SALARY) FROM Worker);</w:t>
+      </w:r>
+      <w:r>
+        <w:rPr>
+          <w:sz w:val="20"/>
+          <w:szCs w:val="20"/>
+        </w:rPr>
+        <w:br/>
+      </w:r>
+      <w:r>
+        <w:rPr>
+          <w:sz w:val="20"/>
+          <w:szCs w:val="20"/>
+        </w:rPr>
+        <w:br/>
+      </w:r>
+      <w:r>
+        <w:rPr>
+          <w:sz w:val="20"/>
+          <w:szCs w:val="20"/>
+        </w:rPr>
+        <w:t xml:space="preserve">14. Write an SQL query to show one row twice in results from a table. </w:t>
+      </w:r>
+      <w:r>
+        <w:rPr>
+          <w:sz w:val="20"/>
+          <w:szCs w:val="20"/>
+        </w:rPr>
+        <w:br/>
+      </w:r>
+      <w:r>
+        <w:rPr>
+          <w:sz w:val="20"/>
+          <w:szCs w:val="20"/>
+        </w:rPr>
+        <w:t>SELECT *</w:t>
+      </w:r>
+      <w:r>
+        <w:rPr>
+          <w:sz w:val="20"/>
+          <w:szCs w:val="20"/>
+        </w:rPr>
+        <w:br/>
+      </w:r>
+      <w:r>
+        <w:rPr>
+          <w:sz w:val="20"/>
+          <w:szCs w:val="20"/>
+        </w:rPr>
+        <w:t>FROM Worker</w:t>
+      </w:r>
+      <w:r>
+        <w:rPr>
+          <w:sz w:val="20"/>
+          <w:szCs w:val="20"/>
+        </w:rPr>
+        <w:br/>
+      </w:r>
+      <w:r>
+        <w:rPr>
+          <w:sz w:val="20"/>
+          <w:szCs w:val="20"/>
+        </w:rPr>
+        <w:t>WHERE WORKER_ID = 1</w:t>
+      </w:r>
+      <w:r>
+        <w:rPr>
+          <w:sz w:val="20"/>
+          <w:szCs w:val="20"/>
+        </w:rPr>
+        <w:br/>
+      </w:r>
+      <w:r>
+        <w:rPr>
+          <w:sz w:val="20"/>
+          <w:szCs w:val="20"/>
+        </w:rPr>
+        <w:t>UNION ALL</w:t>
+      </w:r>
+    </w:p>
+    <w:p>
+      <w:pPr>
+        <w:rPr>
+          <w:sz w:val="20"/>
+          <w:szCs w:val="20"/>
+        </w:rPr>
+      </w:pPr>
+      <w:r>
+        <w:rPr>
+          <w:sz w:val="20"/>
+          <w:szCs w:val="20"/>
+        </w:rPr>
+        <w:t>SELECT *</w:t>
+      </w:r>
+      <w:r>
+        <w:rPr>
+          <w:sz w:val="20"/>
+          <w:szCs w:val="20"/>
+        </w:rPr>
+        <w:br/>
+      </w:r>
+      <w:r>
+        <w:rPr>
+          <w:sz w:val="20"/>
+          <w:szCs w:val="20"/>
+        </w:rPr>
+        <w:t>FROM Worker</w:t>
+      </w:r>
+      <w:r>
+        <w:rPr>
+          <w:sz w:val="20"/>
+          <w:szCs w:val="20"/>
+        </w:rPr>
+        <w:br/>
+      </w:r>
+      <w:r>
+        <w:rPr>
+          <w:sz w:val="20"/>
+          <w:szCs w:val="20"/>
+        </w:rPr>
+        <w:t>WHERE WORKER_ID = 1;</w:t>
+      </w:r>
+      <w:r>
+        <w:rPr>
+          <w:sz w:val="20"/>
+          <w:szCs w:val="20"/>
+        </w:rPr>
+        <w:br/>
+      </w:r>
+    </w:p>
+    <w:p>
+      <w:pPr>
+        <w:rPr>
+          <w:sz w:val="20"/>
+          <w:szCs w:val="20"/>
+        </w:rPr>
+      </w:pPr>
+      <w:r>
+        <w:rPr>
+          <w:sz w:val="20"/>
+          <w:szCs w:val="20"/>
+        </w:rPr>
+        <w:t>15. Write an SQL query to fetch the first 50% records from a table.</w:t>
+      </w:r>
+      <w:r>
+        <w:rPr>
+          <w:sz w:val="20"/>
+          <w:szCs w:val="20"/>
+        </w:rPr>
+        <w:br/>
+      </w:r>
+      <w:r>
+        <w:rPr>
+          <w:sz w:val="20"/>
+          <w:szCs w:val="20"/>
+        </w:rPr>
+        <w:t xml:space="preserve">WITH </w:t>
+      </w:r>
+      <w:proofErr w:type="spellStart"/>
+      <w:r>
+        <w:rPr>
+          <w:sz w:val="20"/>
+          <w:szCs w:val="20"/>
+        </w:rPr>
+        <w:t>RankedWorkers</w:t>
+      </w:r>
+      <w:proofErr w:type="spellEnd"/>
+      <w:r>
+        <w:rPr>
+          <w:sz w:val="20"/>
+          <w:szCs w:val="20"/>
+        </w:rPr>
+        <w:t xml:space="preserve"> AS (</w:t>
+      </w:r>
+      <w:r>
+        <w:rPr>
+          <w:sz w:val="20"/>
+          <w:szCs w:val="20"/>
+        </w:rPr>
+        <w:br/>
+        <w:t xml:space="preserve">  </w:t>
+      </w:r>
+      <w:r>
+        <w:rPr>
+          <w:sz w:val="20"/>
+          <w:szCs w:val="20"/>
+        </w:rPr>
+        <w:t>SELECT *,</w:t>
+      </w:r>
+    </w:p>
+    <w:p>
+      <w:pPr>
+        <w:rPr>
+          <w:sz w:val="20"/>
+          <w:szCs w:val="20"/>
+        </w:rPr>
+      </w:pPr>
+      <w:r>
+        <w:rPr>
+          <w:sz w:val="20"/>
+          <w:szCs w:val="20"/>
+        </w:rPr>
+        <w:t xml:space="preserve">         ROW_</w:t>
+      </w:r>
+      <w:proofErr w:type="gramStart"/>
+      <w:r>
+        <w:rPr>
+          <w:sz w:val="20"/>
+          <w:szCs w:val="20"/>
+        </w:rPr>
+        <w:t>NUMBER(</w:t>
+      </w:r>
+      <w:proofErr w:type="gramEnd"/>
+      <w:r>
+        <w:rPr>
+          <w:sz w:val="20"/>
+          <w:szCs w:val="20"/>
+        </w:rPr>
+        <w:t xml:space="preserve">) OVER (ORDER BY WORKER_ID) AS </w:t>
+      </w:r>
+      <w:proofErr w:type="spellStart"/>
+      <w:r>
+        <w:rPr>
+          <w:sz w:val="20"/>
+          <w:szCs w:val="20"/>
+        </w:rPr>
+        <w:t>rn</w:t>
+      </w:r>
+      <w:proofErr w:type="spellEnd"/>
+      <w:r>
+        <w:rPr>
+          <w:sz w:val="20"/>
+          <w:szCs w:val="20"/>
+        </w:rPr>
+        <w:t>,</w:t>
+      </w:r>
+    </w:p>
+    <w:p>
+      <w:pPr>
+        <w:rPr>
+          <w:sz w:val="20"/>
+          <w:szCs w:val="20"/>
+        </w:rPr>
+      </w:pPr>
+      <w:r>
+        <w:rPr>
+          <w:sz w:val="20"/>
+          <w:szCs w:val="20"/>
+        </w:rPr>
+        <w:t xml:space="preserve">         </w:t>
+      </w:r>
+      <w:proofErr w:type="gramStart"/>
+      <w:r>
+        <w:rPr>
+          <w:sz w:val="20"/>
+          <w:szCs w:val="20"/>
+        </w:rPr>
+        <w:t>COUNT(</w:t>
+      </w:r>
+      <w:proofErr w:type="gramEnd"/>
+      <w:r>
+        <w:rPr>
+          <w:sz w:val="20"/>
+          <w:szCs w:val="20"/>
+        </w:rPr>
+        <w:t xml:space="preserve">*) OVER () AS </w:t>
+      </w:r>
+      <w:proofErr w:type="spellStart"/>
+      <w:r>
+        <w:rPr>
+          <w:sz w:val="20"/>
+          <w:szCs w:val="20"/>
+        </w:rPr>
+        <w:t>total_count</w:t>
+      </w:r>
+      <w:proofErr w:type="spellEnd"/>
+    </w:p>
+    <w:p>
+      <w:pPr>
+        <w:rPr>
+          <w:sz w:val="20"/>
+          <w:szCs w:val="20"/>
+        </w:rPr>
+      </w:pPr>
+      <w:r>
+        <w:rPr>
+          <w:sz w:val="20"/>
+          <w:szCs w:val="20"/>
+        </w:rPr>
+        <w:t xml:space="preserve">  FROM Worker</w:t>
+      </w:r>
+    </w:p>
+    <w:p>
+      <w:pPr>
+        <w:rPr>
+          <w:sz w:val="20"/>
+          <w:szCs w:val="20"/>
+        </w:rPr>
+      </w:pPr>
+      <w:r>
+        <w:rPr>
+          <w:sz w:val="20"/>
+          <w:szCs w:val="20"/>
+        </w:rPr>
+        <w:t>)</w:t>
+      </w:r>
+    </w:p>
+    <w:p>
+      <w:pPr>
+        <w:rPr>
+          <w:sz w:val="20"/>
+          <w:szCs w:val="20"/>
+        </w:rPr>
+      </w:pPr>
+      <w:r>
+        <w:rPr>
+          <w:sz w:val="20"/>
+          <w:szCs w:val="20"/>
+        </w:rPr>
+        <w:t>SELECT *</w:t>
+      </w:r>
+      <w:r>
+        <w:rPr>
+          <w:sz w:val="20"/>
+          <w:szCs w:val="20"/>
+        </w:rPr>
+        <w:br/>
+      </w:r>
+      <w:r>
+        <w:rPr>
+          <w:sz w:val="20"/>
+          <w:szCs w:val="20"/>
+        </w:rPr>
+        <w:t xml:space="preserve">FROM </w:t>
+      </w:r>
+      <w:proofErr w:type="spellStart"/>
+      <w:r>
+        <w:rPr>
+          <w:sz w:val="20"/>
+          <w:szCs w:val="20"/>
+        </w:rPr>
+        <w:t>RankedWorkers</w:t>
+      </w:r>
+      <w:proofErr w:type="spellEnd"/>
+      <w:r>
+        <w:rPr>
+          <w:sz w:val="20"/>
+          <w:szCs w:val="20"/>
+        </w:rPr>
+        <w:br/>
+      </w:r>
+      <w:r>
+        <w:rPr>
+          <w:sz w:val="20"/>
+          <w:szCs w:val="20"/>
+        </w:rPr>
+        <w:t xml:space="preserve">WHERE </w:t>
+      </w:r>
+      <w:proofErr w:type="spellStart"/>
+      <w:r>
+        <w:rPr>
+          <w:sz w:val="20"/>
+          <w:szCs w:val="20"/>
+        </w:rPr>
+        <w:t>rn</w:t>
+      </w:r>
+      <w:proofErr w:type="spellEnd"/>
+      <w:r>
+        <w:rPr>
+          <w:sz w:val="20"/>
+          <w:szCs w:val="20"/>
+        </w:rPr>
+        <w:t xml:space="preserve"> &lt;= </w:t>
+      </w:r>
+      <w:proofErr w:type="spellStart"/>
+      <w:r>
+        <w:rPr>
+          <w:sz w:val="20"/>
+          <w:szCs w:val="20"/>
+        </w:rPr>
+        <w:t>total_count</w:t>
+      </w:r>
+      <w:proofErr w:type="spellEnd"/>
+      <w:r>
+        <w:rPr>
+          <w:sz w:val="20"/>
+          <w:szCs w:val="20"/>
+        </w:rPr>
+        <w:t xml:space="preserve"> / 2;</w:t>
+      </w:r>
+      <w:r>
+        <w:rPr>
+          <w:sz w:val="20"/>
+          <w:szCs w:val="20"/>
+        </w:rPr>
+        <w:br/>
+      </w:r>
+      <w:r>
+        <w:rPr>
+          <w:sz w:val="20"/>
+          <w:szCs w:val="20"/>
+        </w:rPr>
+        <w:br/>
+      </w:r>
+      <w:r>
+        <w:rPr>
+          <w:sz w:val="20"/>
+          <w:szCs w:val="20"/>
+        </w:rPr>
+        <w:t>16. Write an SQL query to fetch the departments that have less than three people in it.</w:t>
+      </w:r>
+      <w:r>
+        <w:rPr>
+          <w:sz w:val="20"/>
+          <w:szCs w:val="20"/>
+        </w:rPr>
+        <w:br/>
+      </w:r>
+      <w:r>
+        <w:rPr>
+          <w:sz w:val="20"/>
+          <w:szCs w:val="20"/>
+        </w:rPr>
+        <w:t>SELECT DEPARTMENT</w:t>
+      </w:r>
+      <w:r>
+        <w:rPr>
+          <w:sz w:val="20"/>
+          <w:szCs w:val="20"/>
+        </w:rPr>
+        <w:br/>
+        <w:t>F</w:t>
+      </w:r>
+      <w:r>
+        <w:rPr>
+          <w:sz w:val="20"/>
+          <w:szCs w:val="20"/>
+        </w:rPr>
+        <w:t>ROM Worker</w:t>
+      </w:r>
+      <w:r>
+        <w:rPr>
+          <w:sz w:val="20"/>
+          <w:szCs w:val="20"/>
+        </w:rPr>
+        <w:br/>
+      </w:r>
+      <w:r>
+        <w:rPr>
+          <w:sz w:val="20"/>
+          <w:szCs w:val="20"/>
+        </w:rPr>
+        <w:t>GROUP BY DEPARTMENT</w:t>
+      </w:r>
+      <w:r>
+        <w:rPr>
+          <w:sz w:val="20"/>
+          <w:szCs w:val="20"/>
+        </w:rPr>
+        <w:br/>
+      </w:r>
+      <w:r>
+        <w:rPr>
+          <w:sz w:val="20"/>
+          <w:szCs w:val="20"/>
+        </w:rPr>
+        <w:t xml:space="preserve">HAVING </w:t>
+      </w:r>
+      <w:proofErr w:type="gramStart"/>
+      <w:r>
+        <w:rPr>
+          <w:sz w:val="20"/>
+          <w:szCs w:val="20"/>
+        </w:rPr>
+        <w:t>COUNT(</w:t>
+      </w:r>
+      <w:proofErr w:type="gramEnd"/>
+      <w:r>
+        <w:rPr>
+          <w:sz w:val="20"/>
+          <w:szCs w:val="20"/>
+        </w:rPr>
+        <w:t>*) &lt; 3;</w:t>
+      </w:r>
+      <w:r>
+        <w:rPr>
+          <w:sz w:val="20"/>
+          <w:szCs w:val="20"/>
+        </w:rPr>
+        <w:br/>
+      </w:r>
+      <w:r>
+        <w:rPr>
+          <w:sz w:val="20"/>
+          <w:szCs w:val="20"/>
+        </w:rPr>
+        <w:br/>
+      </w:r>
+      <w:r>
+        <w:rPr>
+          <w:sz w:val="20"/>
+          <w:szCs w:val="20"/>
+        </w:rPr>
+        <w:br/>
+      </w:r>
+      <w:r>
+        <w:rPr>
+          <w:sz w:val="20"/>
+          <w:szCs w:val="20"/>
+        </w:rPr>
+        <w:lastRenderedPageBreak/>
+        <w:t>17. Write an SQL query to show all departments along with the number of people in there.</w:t>
+      </w:r>
+      <w:r>
+        <w:rPr>
+          <w:sz w:val="20"/>
+          <w:szCs w:val="20"/>
+        </w:rPr>
+        <w:br/>
+      </w:r>
+      <w:r>
+        <w:rPr>
+          <w:sz w:val="20"/>
+          <w:szCs w:val="20"/>
+        </w:rPr>
+        <w:t xml:space="preserve">SELECT DEPARTMENT, </w:t>
+      </w:r>
+      <w:proofErr w:type="gramStart"/>
+      <w:r>
+        <w:rPr>
+          <w:sz w:val="20"/>
+          <w:szCs w:val="20"/>
+        </w:rPr>
+        <w:t>COUNT(</w:t>
+      </w:r>
+      <w:proofErr w:type="gramEnd"/>
+      <w:r>
+        <w:rPr>
+          <w:sz w:val="20"/>
+          <w:szCs w:val="20"/>
+        </w:rPr>
+        <w:t xml:space="preserve">*) AS </w:t>
+      </w:r>
+      <w:proofErr w:type="spellStart"/>
+      <w:r>
+        <w:rPr>
+          <w:sz w:val="20"/>
+          <w:szCs w:val="20"/>
+        </w:rPr>
+        <w:t>NumOfWorkers</w:t>
+      </w:r>
+      <w:proofErr w:type="spellEnd"/>
+      <w:r>
+        <w:rPr>
+          <w:sz w:val="20"/>
+          <w:szCs w:val="20"/>
+        </w:rPr>
+        <w:br/>
+      </w:r>
+      <w:r>
+        <w:rPr>
+          <w:sz w:val="20"/>
+          <w:szCs w:val="20"/>
+        </w:rPr>
+        <w:t>FROM Worker</w:t>
+      </w:r>
+      <w:r>
+        <w:rPr>
+          <w:sz w:val="20"/>
+          <w:szCs w:val="20"/>
+        </w:rPr>
+        <w:br/>
+      </w:r>
+      <w:r>
+        <w:rPr>
+          <w:sz w:val="20"/>
+          <w:szCs w:val="20"/>
+        </w:rPr>
+        <w:t>GROUP BY DEPARTMENT;</w:t>
+      </w:r>
+    </w:p>
+    <w:p>
+      <w:pPr>
+        <w:rPr>
+          <w:sz w:val="20"/>
+          <w:szCs w:val="20"/>
+        </w:rPr>
+      </w:pPr>
+      <w:r>
+        <w:rPr>
+          <w:sz w:val="20"/>
+          <w:szCs w:val="20"/>
+        </w:rPr>
+        <w:t>18. Write an SQL query to fetch the last five records from a table</w:t>
+      </w:r>
+      <w:r>
+        <w:rPr>
+          <w:sz w:val="20"/>
+          <w:szCs w:val="20"/>
+        </w:rPr>
+        <w:t>.</w:t>
+      </w:r>
+      <w:r>
+        <w:rPr>
+          <w:sz w:val="20"/>
+          <w:szCs w:val="20"/>
+        </w:rPr>
+        <w:br/>
+      </w:r>
+      <w:r>
+        <w:rPr>
+          <w:sz w:val="20"/>
+          <w:szCs w:val="20"/>
+        </w:rPr>
+        <w:t>SELECT *</w:t>
+      </w:r>
+      <w:r>
+        <w:rPr>
+          <w:sz w:val="20"/>
+          <w:szCs w:val="20"/>
+        </w:rPr>
+        <w:br/>
+      </w:r>
+      <w:r>
+        <w:rPr>
+          <w:sz w:val="20"/>
+          <w:szCs w:val="20"/>
+        </w:rPr>
+        <w:t>FROM (</w:t>
+      </w:r>
+    </w:p>
+    <w:p>
+      <w:pPr>
+        <w:rPr>
+          <w:sz w:val="20"/>
+          <w:szCs w:val="20"/>
+        </w:rPr>
+      </w:pPr>
+      <w:r>
+        <w:rPr>
+          <w:sz w:val="20"/>
+          <w:szCs w:val="20"/>
+        </w:rPr>
+        <w:t xml:space="preserve">    SELECT *</w:t>
+      </w:r>
+    </w:p>
+    <w:p>
+      <w:pPr>
+        <w:rPr>
+          <w:sz w:val="20"/>
+          <w:szCs w:val="20"/>
+        </w:rPr>
+      </w:pPr>
+      <w:r>
+        <w:rPr>
+          <w:sz w:val="20"/>
+          <w:szCs w:val="20"/>
+        </w:rPr>
+        <w:t xml:space="preserve">    FROM Worker</w:t>
+      </w:r>
+    </w:p>
+    <w:p>
+      <w:pPr>
+        <w:rPr>
+          <w:sz w:val="20"/>
+          <w:szCs w:val="20"/>
+        </w:rPr>
+      </w:pPr>
+      <w:r>
+        <w:rPr>
+          <w:sz w:val="20"/>
+          <w:szCs w:val="20"/>
+        </w:rPr>
+        <w:t xml:space="preserve">    ORDER BY WORKER_ID DESC</w:t>
+      </w:r>
+    </w:p>
+    <w:p>
+      <w:pPr>
+        <w:rPr>
+          <w:sz w:val="20"/>
+          <w:szCs w:val="20"/>
+        </w:rPr>
+      </w:pPr>
+      <w:r>
+        <w:rPr>
+          <w:sz w:val="20"/>
+          <w:szCs w:val="20"/>
+        </w:rPr>
+        <w:t xml:space="preserve">    LIMIT 5</w:t>
+      </w:r>
+    </w:p>
+    <w:p>
+      <w:pPr>
+        <w:rPr>
+          <w:sz w:val="20"/>
+          <w:szCs w:val="20"/>
+        </w:rPr>
+      </w:pPr>
+      <w:r>
+        <w:rPr>
+          <w:sz w:val="20"/>
+          <w:szCs w:val="20"/>
+        </w:rPr>
+        <w:t xml:space="preserve">) AS </w:t>
+      </w:r>
+      <w:proofErr w:type="spellStart"/>
+      <w:r>
+        <w:rPr>
+          <w:sz w:val="20"/>
+          <w:szCs w:val="20"/>
+        </w:rPr>
+        <w:t>LastFive</w:t>
+      </w:r>
+      <w:proofErr w:type="spellEnd"/>
+      <w:r>
+        <w:rPr>
+          <w:sz w:val="20"/>
+          <w:szCs w:val="20"/>
+        </w:rPr>
+        <w:br/>
+      </w:r>
+      <w:r>
+        <w:rPr>
+          <w:sz w:val="20"/>
+          <w:szCs w:val="20"/>
+        </w:rPr>
+        <w:t>ORDER BY WORKER_ID;</w:t>
+      </w:r>
+      <w:r>
+        <w:rPr>
+          <w:sz w:val="20"/>
+          <w:szCs w:val="20"/>
+        </w:rPr>
+        <w:br/>
+      </w:r>
+      <w:r>
+        <w:rPr>
+          <w:sz w:val="20"/>
+          <w:szCs w:val="20"/>
+        </w:rPr>
+        <w:br/>
+      </w:r>
+      <w:r>
+        <w:rPr>
+          <w:sz w:val="20"/>
+          <w:szCs w:val="20"/>
+        </w:rPr>
+        <w:t>19. Write an SQL query to print the name of employees having the highest salary in each department</w:t>
+      </w:r>
+      <w:r>
+        <w:rPr>
+          <w:sz w:val="20"/>
+          <w:szCs w:val="20"/>
+        </w:rPr>
+        <w:t>.</w:t>
+      </w:r>
+      <w:r>
+        <w:rPr>
+          <w:sz w:val="20"/>
+          <w:szCs w:val="20"/>
+        </w:rPr>
+        <w:br/>
+      </w:r>
+      <w:r>
+        <w:rPr>
+          <w:sz w:val="20"/>
+          <w:szCs w:val="20"/>
+        </w:rPr>
+        <w:t>SELECT FIRST_NAME, LAST_NAME, DEPARTMENT, SALARY</w:t>
+      </w:r>
+      <w:r>
+        <w:rPr>
+          <w:sz w:val="20"/>
+          <w:szCs w:val="20"/>
+        </w:rPr>
+        <w:br/>
+      </w:r>
+      <w:r>
+        <w:rPr>
+          <w:sz w:val="20"/>
+          <w:szCs w:val="20"/>
+        </w:rPr>
+        <w:t>FROM Worker</w:t>
+      </w:r>
+      <w:r>
+        <w:rPr>
+          <w:sz w:val="20"/>
+          <w:szCs w:val="20"/>
+        </w:rPr>
+        <w:br/>
+      </w:r>
+      <w:r>
+        <w:rPr>
+          <w:sz w:val="20"/>
+          <w:szCs w:val="20"/>
+        </w:rPr>
+        <w:t>WHERE SALARY = (</w:t>
+      </w:r>
+    </w:p>
+    <w:p>
+      <w:pPr>
+        <w:rPr>
+          <w:sz w:val="20"/>
+          <w:szCs w:val="20"/>
+        </w:rPr>
+      </w:pPr>
+      <w:r>
+        <w:rPr>
+          <w:sz w:val="20"/>
+          <w:szCs w:val="20"/>
+        </w:rPr>
+        <w:t xml:space="preserve">    SELECT MAX(SALARY)</w:t>
+      </w:r>
+    </w:p>
+    <w:p>
+      <w:pPr>
+        <w:rPr>
+          <w:sz w:val="20"/>
+          <w:szCs w:val="20"/>
+        </w:rPr>
+      </w:pPr>
+      <w:r>
+        <w:rPr>
+          <w:sz w:val="20"/>
+          <w:szCs w:val="20"/>
+        </w:rPr>
+        <w:t xml:space="preserve">    FROM Worker AS W2</w:t>
+      </w:r>
+    </w:p>
+    <w:p>
+      <w:pPr>
+        <w:rPr>
+          <w:sz w:val="20"/>
+          <w:szCs w:val="20"/>
+        </w:rPr>
+      </w:pPr>
+      <w:r>
+        <w:rPr>
+          <w:sz w:val="20"/>
+          <w:szCs w:val="20"/>
+        </w:rPr>
+        <w:t xml:space="preserve">    WHERE W</w:t>
+      </w:r>
+      <w:proofErr w:type="gramStart"/>
+      <w:r>
+        <w:rPr>
+          <w:sz w:val="20"/>
+          <w:szCs w:val="20"/>
+        </w:rPr>
+        <w:t>2.DEPARTMENT</w:t>
+      </w:r>
+      <w:proofErr w:type="gramEnd"/>
+      <w:r>
+        <w:rPr>
+          <w:sz w:val="20"/>
+          <w:szCs w:val="20"/>
+        </w:rPr>
+        <w:t xml:space="preserve"> = </w:t>
+      </w:r>
+      <w:proofErr w:type="spellStart"/>
+      <w:r>
+        <w:rPr>
+          <w:sz w:val="20"/>
+          <w:szCs w:val="20"/>
+        </w:rPr>
+        <w:t>Worker.DEPARTMENT</w:t>
+      </w:r>
+      <w:proofErr w:type="spellEnd"/>
+    </w:p>
+    <w:p>
+      <w:pPr>
+        <w:rPr>
+          <w:sz w:val="20"/>
+          <w:szCs w:val="20"/>
+        </w:rPr>
+      </w:pPr>
+      <w:r>
+        <w:rPr>
+          <w:sz w:val="20"/>
+          <w:szCs w:val="20"/>
+        </w:rPr>
+        <w:t>);</w:t>
+      </w:r>
+      <w:r>
+        <w:rPr>
+          <w:sz w:val="20"/>
+          <w:szCs w:val="20"/>
+        </w:rPr>
+        <w:br/>
+      </w:r>
+      <w:r>
+        <w:rPr>
+          <w:sz w:val="20"/>
+          <w:szCs w:val="20"/>
+        </w:rPr>
+        <w:br/>
+      </w:r>
+      <w:r>
+        <w:rPr>
+          <w:sz w:val="20"/>
+          <w:szCs w:val="20"/>
+        </w:rPr>
+        <w:t>20. Write an SQL query to fetch three max salaries from a table</w:t>
+      </w:r>
+      <w:r>
+        <w:rPr>
+          <w:sz w:val="20"/>
+          <w:szCs w:val="20"/>
+        </w:rPr>
+        <w:t>.</w:t>
+      </w:r>
+      <w:r>
+        <w:rPr>
+          <w:sz w:val="20"/>
+          <w:szCs w:val="20"/>
+        </w:rPr>
+        <w:br/>
+      </w:r>
+      <w:r>
+        <w:rPr>
+          <w:sz w:val="20"/>
+          <w:szCs w:val="20"/>
+        </w:rPr>
+        <w:t>SELECT DISTINCT SALARY</w:t>
+      </w:r>
+      <w:r>
+        <w:rPr>
+          <w:sz w:val="20"/>
+          <w:szCs w:val="20"/>
+        </w:rPr>
+        <w:br/>
+      </w:r>
+      <w:r>
+        <w:rPr>
+          <w:sz w:val="20"/>
+          <w:szCs w:val="20"/>
+        </w:rPr>
+        <w:t>FROM Worker</w:t>
+      </w:r>
+      <w:r>
+        <w:rPr>
+          <w:sz w:val="20"/>
+          <w:szCs w:val="20"/>
+        </w:rPr>
+        <w:br/>
+      </w:r>
+      <w:r>
+        <w:rPr>
+          <w:sz w:val="20"/>
+          <w:szCs w:val="20"/>
+        </w:rPr>
+        <w:t>ORDER BY SALARY DESC</w:t>
+      </w:r>
+      <w:r>
+        <w:rPr>
+          <w:sz w:val="20"/>
+          <w:szCs w:val="20"/>
+        </w:rPr>
+        <w:br/>
+      </w:r>
+      <w:r>
+        <w:rPr>
+          <w:sz w:val="20"/>
+          <w:szCs w:val="20"/>
+        </w:rPr>
+        <w:t>LIMIT 3;</w:t>
+      </w:r>
+      <w:r>
+        <w:rPr>
+          <w:sz w:val="20"/>
+          <w:szCs w:val="20"/>
+        </w:rPr>
+        <w:br/>
+      </w:r>
+      <w:r>
+        <w:rPr>
+          <w:sz w:val="20"/>
+          <w:szCs w:val="20"/>
+        </w:rPr>
+        <w:br/>
+      </w:r>
+      <w:r>
+        <w:rPr>
+          <w:sz w:val="20"/>
+          <w:szCs w:val="20"/>
+        </w:rPr>
+        <w:t xml:space="preserve">21. Write an SQL query to print the name of employees having the lowest salary in </w:t>
+      </w:r>
+      <w:proofErr w:type="spellStart"/>
+      <w:r>
+        <w:rPr>
+          <w:sz w:val="20"/>
+          <w:szCs w:val="20"/>
+        </w:rPr>
+        <w:t>accunt</w:t>
+      </w:r>
+      <w:proofErr w:type="spellEnd"/>
+      <w:r>
+        <w:rPr>
+          <w:sz w:val="20"/>
+          <w:szCs w:val="20"/>
+        </w:rPr>
+        <w:t xml:space="preserve"> and admin department</w:t>
+      </w:r>
+      <w:r>
+        <w:rPr>
+          <w:sz w:val="20"/>
+          <w:szCs w:val="20"/>
+        </w:rPr>
+        <w:t>.</w:t>
+      </w:r>
+      <w:r>
+        <w:rPr>
+          <w:sz w:val="20"/>
+          <w:szCs w:val="20"/>
+        </w:rPr>
+        <w:br/>
+      </w:r>
+      <w:r>
+        <w:rPr>
+          <w:sz w:val="20"/>
+          <w:szCs w:val="20"/>
+        </w:rPr>
+        <w:t>SELECT FIRST_NAME, LAST_NAME, DEPARTMENT, SALARY</w:t>
+      </w:r>
+      <w:r>
+        <w:rPr>
+          <w:sz w:val="20"/>
+          <w:szCs w:val="20"/>
+        </w:rPr>
+        <w:br/>
+      </w:r>
+      <w:r>
+        <w:rPr>
+          <w:sz w:val="20"/>
+          <w:szCs w:val="20"/>
+        </w:rPr>
+        <w:t>FROM Worker</w:t>
+      </w:r>
+      <w:r>
+        <w:rPr>
+          <w:sz w:val="20"/>
+          <w:szCs w:val="20"/>
+        </w:rPr>
+        <w:br/>
+      </w:r>
+      <w:r>
+        <w:rPr>
+          <w:sz w:val="20"/>
+          <w:szCs w:val="20"/>
+        </w:rPr>
+        <w:t>WHERE DEPARTMENT IN ('Account', 'Admin')</w:t>
+      </w:r>
+    </w:p>
+    <w:p>
+      <w:pPr>
+        <w:rPr>
+          <w:sz w:val="20"/>
+          <w:szCs w:val="20"/>
+        </w:rPr>
+      </w:pPr>
+      <w:r>
+        <w:rPr>
+          <w:sz w:val="20"/>
+          <w:szCs w:val="20"/>
+        </w:rPr>
+        <w:t xml:space="preserve">  AND SALARY = (</w:t>
+      </w:r>
+    </w:p>
+    <w:p>
+      <w:pPr>
+        <w:rPr>
+          <w:sz w:val="20"/>
+          <w:szCs w:val="20"/>
+        </w:rPr>
+      </w:pPr>
+      <w:r>
+        <w:rPr>
+          <w:sz w:val="20"/>
+          <w:szCs w:val="20"/>
+        </w:rPr>
+        <w:t xml:space="preserve">    SELECT MIN(SALARY)</w:t>
+      </w:r>
+    </w:p>
+    <w:p>
+      <w:pPr>
+        <w:rPr>
+          <w:sz w:val="20"/>
+          <w:szCs w:val="20"/>
+        </w:rPr>
+      </w:pPr>
+      <w:r>
+        <w:rPr>
+          <w:sz w:val="20"/>
+          <w:szCs w:val="20"/>
+        </w:rPr>
+        <w:t xml:space="preserve">    FROM Worker AS W2</w:t>
+      </w:r>
+    </w:p>
+    <w:p>
+      <w:pPr>
+        <w:rPr>
+          <w:sz w:val="20"/>
+          <w:szCs w:val="20"/>
+        </w:rPr>
+      </w:pPr>
+      <w:r>
+        <w:rPr>
+          <w:sz w:val="20"/>
+          <w:szCs w:val="20"/>
+        </w:rPr>
+        <w:t xml:space="preserve">    WHERE W</w:t>
+      </w:r>
+      <w:proofErr w:type="gramStart"/>
+      <w:r>
+        <w:rPr>
+          <w:sz w:val="20"/>
+          <w:szCs w:val="20"/>
+        </w:rPr>
+        <w:t>2.DEPARTMENT</w:t>
+      </w:r>
+      <w:proofErr w:type="gramEnd"/>
+      <w:r>
+        <w:rPr>
+          <w:sz w:val="20"/>
+          <w:szCs w:val="20"/>
+        </w:rPr>
+        <w:t xml:space="preserve"> = </w:t>
+      </w:r>
+      <w:proofErr w:type="spellStart"/>
+      <w:r>
+        <w:rPr>
+          <w:sz w:val="20"/>
+          <w:szCs w:val="20"/>
+        </w:rPr>
+        <w:t>Worker.DEPARTMENT</w:t>
+      </w:r>
+      <w:proofErr w:type="spellEnd"/>
+    </w:p>
+    <w:p>
+      <w:pPr>
+        <w:rPr>
+          <w:sz w:val="20"/>
+          <w:szCs w:val="20"/>
+        </w:rPr>
+      </w:pPr>
+      <w:r>
+        <w:rPr>
+          <w:sz w:val="20"/>
+          <w:szCs w:val="20"/>
+        </w:rPr>
+        <w:t>);</w:t>
+      </w:r>
+      <w:r>
+        <w:rPr>
+          <w:sz w:val="20"/>
+          <w:szCs w:val="20"/>
+        </w:rPr>
+        <w:br/>
+      </w:r>
+      <w:r>
+        <w:rPr>
+          <w:sz w:val="20"/>
+          <w:szCs w:val="20"/>
+        </w:rPr>
+        <w:br/>
+      </w:r>
+      <w:r>
+        <w:rPr>
+          <w:sz w:val="20"/>
+          <w:szCs w:val="20"/>
+        </w:rPr>
+        <w:br/>
+      </w:r>
+      <w:r>
+        <w:rPr>
+          <w:sz w:val="20"/>
+          <w:szCs w:val="20"/>
+        </w:rPr>
+        <w:lastRenderedPageBreak/>
+        <w:br/>
+      </w:r>
+      <w:r>
+        <w:rPr>
+          <w:sz w:val="20"/>
+          <w:szCs w:val="20"/>
+        </w:rPr>
+        <w:br/>
+      </w:r>
+    </w:p>
+    <w:p>
+      <w:pPr>
+        <w:rPr>
+          <w:sz w:val="20"/>
+          <w:szCs w:val="20"/>
+        </w:rPr>
+      </w:pPr>
+      <w:r>
+        <w:rPr>
+          <w:sz w:val="20"/>
+          <w:szCs w:val="20"/>
+        </w:rPr>
+        <w:br/>
+      </w:r>
+      <w:r>
+        <w:rPr>
+          <w:sz w:val="20"/>
+          <w:szCs w:val="20"/>
+        </w:rPr>
+        <w:br/>
+      </w:r>
+      <w:r>
+        <w:rPr>
+          <w:sz w:val="20"/>
+          <w:szCs w:val="20"/>
+        </w:rPr>
+        <w:br/>
       </w:r>
     </w:p>
     <w:p>
@@ -2604,7 +4284,6 @@
   <w:style w:type="character" w:default="1" w:styleId="DefaultParagraphFont">
     <w:name w:val="Default Paragraph Font"/>
     <w:uiPriority w:val="1"/>
-    <w:semiHidden/>
     <w:unhideWhenUsed/>
   </w:style>
   <w:style w:type="table" w:default="1" w:styleId="TableNormal">

--- a/mysqltest.docx
+++ b/mysqltest.docx
@@ -58,8 +58,6 @@
         <w:br/>
         <w:t xml:space="preserve">                                                                                                     </w:t>
       </w:r>
-      <w:proofErr w:type="spellStart"/>
-      <w:proofErr w:type="gramStart"/>
       <w:r>
         <w:rPr>
           <w:b/>
@@ -67,10 +65,8 @@
           <w:sz w:val="28"/>
           <w:szCs w:val="28"/>
         </w:rPr>
-        <w:t>A.Umesh</w:t>
-      </w:r>
-      <w:proofErr w:type="spellEnd"/>
-      <w:proofErr w:type="gramEnd"/>
+        <w:t>K SAI RAXITA</w:t>
+      </w:r>
       <w:r>
         <w:rPr>
           <w:b/>
@@ -78,7 +74,8 @@
           <w:sz w:val="28"/>
           <w:szCs w:val="28"/>
         </w:rPr>
-        <w:t xml:space="preserve"> Chandra</w:t>
+        <w:br/>
+        <w:t xml:space="preserve">                                                                                                     22BCE</w:t>
       </w:r>
       <w:r>
         <w:rPr>
@@ -87,8 +84,7 @@
           <w:sz w:val="28"/>
           <w:szCs w:val="28"/>
         </w:rPr>
-        <w:br/>
-        <w:t xml:space="preserve">                                                                                                     22BCE9439</w:t>
+        <w:t>8965</w:t>
       </w:r>
       <w:r>
         <w:br/>
@@ -270,7 +266,6 @@
           <w:szCs w:val="20"/>
         </w:rPr>
       </w:pPr>
-      <w:proofErr w:type="spellStart"/>
       <w:r>
         <w:rPr>
           <w:b/>
@@ -278,9 +273,847 @@
           <w:sz w:val="28"/>
           <w:szCs w:val="28"/>
         </w:rPr>
-        <w:t>Sql</w:t>
-      </w:r>
-      <w:proofErr w:type="spellEnd"/>
+        <w:t>Sql Code:</w:t>
+      </w:r>
+      <w:r>
+        <w:br/>
+      </w:r>
+      <w:r>
+        <w:br/>
+      </w:r>
+      <w:r>
+        <w:rPr>
+          <w:sz w:val="20"/>
+          <w:szCs w:val="20"/>
+        </w:rPr>
+        <w:t>DROP TABLE IF EXISTS Worker;</w:t>
+      </w:r>
+    </w:p>
+    <w:p>
+      <w:pPr>
+        <w:rPr>
+          <w:sz w:val="20"/>
+          <w:szCs w:val="20"/>
+        </w:rPr>
+      </w:pPr>
+      <w:r>
+        <w:rPr>
+          <w:sz w:val="20"/>
+          <w:szCs w:val="20"/>
+        </w:rPr>
+        <w:t>DROP TABLE IF EXISTS Title;</w:t>
+      </w:r>
+    </w:p>
+    <w:p>
+      <w:pPr>
+        <w:rPr>
+          <w:sz w:val="20"/>
+          <w:szCs w:val="20"/>
+        </w:rPr>
+      </w:pPr>
+      <w:r>
+        <w:rPr>
+          <w:sz w:val="20"/>
+          <w:szCs w:val="20"/>
+        </w:rPr>
+        <w:t>DROP TABLE IF EXISTS Bonus;</w:t>
+      </w:r>
+    </w:p>
+    <w:p>
+      <w:pPr>
+        <w:rPr>
+          <w:sz w:val="20"/>
+          <w:szCs w:val="20"/>
+        </w:rPr>
+      </w:pPr>
+    </w:p>
+    <w:p>
+      <w:pPr>
+        <w:rPr>
+          <w:sz w:val="20"/>
+          <w:szCs w:val="20"/>
+        </w:rPr>
+      </w:pPr>
+      <w:r>
+        <w:rPr>
+          <w:sz w:val="20"/>
+          <w:szCs w:val="20"/>
+        </w:rPr>
+        <w:t>CREATE TABLE Worker (</w:t>
+      </w:r>
+    </w:p>
+    <w:p>
+      <w:pPr>
+        <w:rPr>
+          <w:sz w:val="20"/>
+          <w:szCs w:val="20"/>
+        </w:rPr>
+      </w:pPr>
+      <w:r>
+        <w:rPr>
+          <w:sz w:val="20"/>
+          <w:szCs w:val="20"/>
+        </w:rPr>
+        <w:t xml:space="preserve">    WORKER_ID INT,</w:t>
+      </w:r>
+    </w:p>
+    <w:p>
+      <w:pPr>
+        <w:rPr>
+          <w:sz w:val="20"/>
+          <w:szCs w:val="20"/>
+        </w:rPr>
+      </w:pPr>
+      <w:r>
+        <w:rPr>
+          <w:sz w:val="20"/>
+          <w:szCs w:val="20"/>
+        </w:rPr>
+        <w:t xml:space="preserve">    FIRST_NAME </w:t>
+      </w:r>
+      <w:proofErr w:type="gramStart"/>
+      <w:r>
+        <w:rPr>
+          <w:sz w:val="20"/>
+          <w:szCs w:val="20"/>
+        </w:rPr>
+        <w:t>VARCHAR(</w:t>
+      </w:r>
+      <w:proofErr w:type="gramEnd"/>
+      <w:r>
+        <w:rPr>
+          <w:sz w:val="20"/>
+          <w:szCs w:val="20"/>
+        </w:rPr>
+        <w:t>50),</w:t>
+      </w:r>
+    </w:p>
+    <w:p>
+      <w:pPr>
+        <w:rPr>
+          <w:sz w:val="20"/>
+          <w:szCs w:val="20"/>
+        </w:rPr>
+      </w:pPr>
+      <w:r>
+        <w:rPr>
+          <w:sz w:val="20"/>
+          <w:szCs w:val="20"/>
+        </w:rPr>
+        <w:t xml:space="preserve">    LAST_NAME </w:t>
+      </w:r>
+      <w:proofErr w:type="gramStart"/>
+      <w:r>
+        <w:rPr>
+          <w:sz w:val="20"/>
+          <w:szCs w:val="20"/>
+        </w:rPr>
+        <w:t>VARCHAR(</w:t>
+      </w:r>
+      <w:proofErr w:type="gramEnd"/>
+      <w:r>
+        <w:rPr>
+          <w:sz w:val="20"/>
+          <w:szCs w:val="20"/>
+        </w:rPr>
+        <w:t>50),</w:t>
+      </w:r>
+    </w:p>
+    <w:p>
+      <w:pPr>
+        <w:rPr>
+          <w:sz w:val="20"/>
+          <w:szCs w:val="20"/>
+        </w:rPr>
+      </w:pPr>
+      <w:r>
+        <w:rPr>
+          <w:sz w:val="20"/>
+          <w:szCs w:val="20"/>
+        </w:rPr>
+        <w:t xml:space="preserve">    SALARY INT,</w:t>
+      </w:r>
+    </w:p>
+    <w:p>
+      <w:pPr>
+        <w:rPr>
+          <w:sz w:val="20"/>
+          <w:szCs w:val="20"/>
+        </w:rPr>
+      </w:pPr>
+      <w:r>
+        <w:rPr>
+          <w:sz w:val="20"/>
+          <w:szCs w:val="20"/>
+        </w:rPr>
+        <w:t xml:space="preserve">    JOINING_DATE DATETIME,</w:t>
+      </w:r>
+    </w:p>
+    <w:p>
+      <w:pPr>
+        <w:rPr>
+          <w:sz w:val="20"/>
+          <w:szCs w:val="20"/>
+        </w:rPr>
+      </w:pPr>
+      <w:r>
+        <w:rPr>
+          <w:sz w:val="20"/>
+          <w:szCs w:val="20"/>
+        </w:rPr>
+        <w:t xml:space="preserve">    DEPARTMENT </w:t>
+      </w:r>
+      <w:proofErr w:type="gramStart"/>
+      <w:r>
+        <w:rPr>
+          <w:sz w:val="20"/>
+          <w:szCs w:val="20"/>
+        </w:rPr>
+        <w:t>VARCHAR(</w:t>
+      </w:r>
+      <w:proofErr w:type="gramEnd"/>
+      <w:r>
+        <w:rPr>
+          <w:sz w:val="20"/>
+          <w:szCs w:val="20"/>
+        </w:rPr>
+        <w:t>50)</w:t>
+      </w:r>
+    </w:p>
+    <w:p>
+      <w:pPr>
+        <w:rPr>
+          <w:sz w:val="20"/>
+          <w:szCs w:val="20"/>
+        </w:rPr>
+      </w:pPr>
+      <w:r>
+        <w:rPr>
+          <w:sz w:val="20"/>
+          <w:szCs w:val="20"/>
+        </w:rPr>
+        <w:t>);</w:t>
+      </w:r>
+    </w:p>
+    <w:p>
+      <w:pPr>
+        <w:rPr>
+          <w:sz w:val="20"/>
+          <w:szCs w:val="20"/>
+        </w:rPr>
+      </w:pPr>
+    </w:p>
+    <w:p>
+      <w:pPr>
+        <w:rPr>
+          <w:sz w:val="20"/>
+          <w:szCs w:val="20"/>
+        </w:rPr>
+      </w:pPr>
+      <w:r>
+        <w:rPr>
+          <w:sz w:val="20"/>
+          <w:szCs w:val="20"/>
+        </w:rPr>
+        <w:t>INSERT INTO Worker VALUES</w:t>
+      </w:r>
+    </w:p>
+    <w:p>
+      <w:pPr>
+        <w:rPr>
+          <w:sz w:val="20"/>
+          <w:szCs w:val="20"/>
+        </w:rPr>
+      </w:pPr>
+      <w:r>
+        <w:rPr>
+          <w:sz w:val="20"/>
+          <w:szCs w:val="20"/>
+        </w:rPr>
+        <w:t>(001, 'Monika', 'Arora', 100000, '2014-02-20 09:00:00', 'HR'),</w:t>
+      </w:r>
+    </w:p>
+    <w:p>
+      <w:pPr>
+        <w:rPr>
+          <w:sz w:val="20"/>
+          <w:szCs w:val="20"/>
+        </w:rPr>
+      </w:pPr>
+      <w:r>
+        <w:rPr>
+          <w:sz w:val="20"/>
+          <w:szCs w:val="20"/>
+        </w:rPr>
+        <w:t>(002, 'Niharika', 'Verma', 80000, '2014-06-11 09:00:00', 'Admin'),</w:t>
+      </w:r>
+    </w:p>
+    <w:p>
+      <w:pPr>
+        <w:rPr>
+          <w:sz w:val="20"/>
+          <w:szCs w:val="20"/>
+        </w:rPr>
+      </w:pPr>
+      <w:r>
+        <w:rPr>
+          <w:sz w:val="20"/>
+          <w:szCs w:val="20"/>
+        </w:rPr>
+        <w:t>(003, 'Vishal', 'Singhal', 300000, '2014-02-20 09:00:00', 'HR'),</w:t>
+      </w:r>
+    </w:p>
+    <w:p>
+      <w:pPr>
+        <w:rPr>
+          <w:sz w:val="20"/>
+          <w:szCs w:val="20"/>
+        </w:rPr>
+      </w:pPr>
+      <w:r>
+        <w:rPr>
+          <w:sz w:val="20"/>
+          <w:szCs w:val="20"/>
+        </w:rPr>
+        <w:lastRenderedPageBreak/>
+        <w:t>(004, 'Amitabh', 'Singh', 500000, '2014-02-20 09:00:00', 'Admin'),</w:t>
+      </w:r>
+    </w:p>
+    <w:p>
+      <w:pPr>
+        <w:rPr>
+          <w:sz w:val="20"/>
+          <w:szCs w:val="20"/>
+        </w:rPr>
+      </w:pPr>
+      <w:r>
+        <w:rPr>
+          <w:sz w:val="20"/>
+          <w:szCs w:val="20"/>
+        </w:rPr>
+        <w:t>(005, 'Vivek', 'Bhati', 500000, '2014-06-11 09:00:00', 'Admin'),</w:t>
+      </w:r>
+    </w:p>
+    <w:p>
+      <w:pPr>
+        <w:rPr>
+          <w:sz w:val="20"/>
+          <w:szCs w:val="20"/>
+        </w:rPr>
+      </w:pPr>
+      <w:r>
+        <w:rPr>
+          <w:sz w:val="20"/>
+          <w:szCs w:val="20"/>
+        </w:rPr>
+        <w:t>(006, 'Vipul', 'Diwan', 200000, '2014-06-11 09:00:00', 'Account'),</w:t>
+      </w:r>
+    </w:p>
+    <w:p>
+      <w:pPr>
+        <w:rPr>
+          <w:sz w:val="20"/>
+          <w:szCs w:val="20"/>
+        </w:rPr>
+      </w:pPr>
+      <w:r>
+        <w:rPr>
+          <w:sz w:val="20"/>
+          <w:szCs w:val="20"/>
+        </w:rPr>
+        <w:t>(007, 'Satish', 'Kumar', 75000, '2014-01-20 09:00:00', 'Account'),</w:t>
+      </w:r>
+    </w:p>
+    <w:p>
+      <w:pPr>
+        <w:rPr>
+          <w:sz w:val="20"/>
+          <w:szCs w:val="20"/>
+        </w:rPr>
+      </w:pPr>
+      <w:r>
+        <w:rPr>
+          <w:sz w:val="20"/>
+          <w:szCs w:val="20"/>
+        </w:rPr>
+        <w:t>(008, 'Geetika', 'Chauhan', 90000, '2014-04-11 09:00:00', 'Admin');</w:t>
+      </w:r>
+    </w:p>
+    <w:p>
+      <w:pPr>
+        <w:rPr>
+          <w:sz w:val="20"/>
+          <w:szCs w:val="20"/>
+        </w:rPr>
+      </w:pPr>
+    </w:p>
+    <w:p>
+      <w:pPr>
+        <w:rPr>
+          <w:sz w:val="20"/>
+          <w:szCs w:val="20"/>
+        </w:rPr>
+      </w:pPr>
+    </w:p>
+    <w:p>
+      <w:pPr>
+        <w:rPr>
+          <w:sz w:val="20"/>
+          <w:szCs w:val="20"/>
+        </w:rPr>
+      </w:pPr>
+      <w:r>
+        <w:rPr>
+          <w:sz w:val="20"/>
+          <w:szCs w:val="20"/>
+        </w:rPr>
+        <w:t>CREATE TABLE Title (</w:t>
+      </w:r>
+    </w:p>
+    <w:p>
+      <w:pPr>
+        <w:rPr>
+          <w:sz w:val="20"/>
+          <w:szCs w:val="20"/>
+        </w:rPr>
+      </w:pPr>
+      <w:r>
+        <w:rPr>
+          <w:sz w:val="20"/>
+          <w:szCs w:val="20"/>
+        </w:rPr>
+        <w:t xml:space="preserve">    WORKER_REF_ID INT,</w:t>
+      </w:r>
+    </w:p>
+    <w:p>
+      <w:pPr>
+        <w:rPr>
+          <w:sz w:val="20"/>
+          <w:szCs w:val="20"/>
+        </w:rPr>
+      </w:pPr>
+      <w:r>
+        <w:rPr>
+          <w:sz w:val="20"/>
+          <w:szCs w:val="20"/>
+        </w:rPr>
+        <w:t xml:space="preserve">    WORKER_TITLE </w:t>
+      </w:r>
+      <w:proofErr w:type="gramStart"/>
+      <w:r>
+        <w:rPr>
+          <w:sz w:val="20"/>
+          <w:szCs w:val="20"/>
+        </w:rPr>
+        <w:t>VARCHAR(</w:t>
+      </w:r>
+      <w:proofErr w:type="gramEnd"/>
+      <w:r>
+        <w:rPr>
+          <w:sz w:val="20"/>
+          <w:szCs w:val="20"/>
+        </w:rPr>
+        <w:t>50),</w:t>
+      </w:r>
+    </w:p>
+    <w:p>
+      <w:pPr>
+        <w:rPr>
+          <w:sz w:val="20"/>
+          <w:szCs w:val="20"/>
+        </w:rPr>
+      </w:pPr>
+      <w:r>
+        <w:rPr>
+          <w:sz w:val="20"/>
+          <w:szCs w:val="20"/>
+        </w:rPr>
+        <w:t xml:space="preserve">    AFFECTED_FROM DATETIME</w:t>
+      </w:r>
+    </w:p>
+    <w:p>
+      <w:pPr>
+        <w:rPr>
+          <w:sz w:val="20"/>
+          <w:szCs w:val="20"/>
+        </w:rPr>
+      </w:pPr>
+      <w:r>
+        <w:rPr>
+          <w:sz w:val="20"/>
+          <w:szCs w:val="20"/>
+        </w:rPr>
+        <w:t>);</w:t>
+      </w:r>
+    </w:p>
+    <w:p>
+      <w:pPr>
+        <w:rPr>
+          <w:sz w:val="20"/>
+          <w:szCs w:val="20"/>
+        </w:rPr>
+      </w:pPr>
+    </w:p>
+    <w:p>
+      <w:pPr>
+        <w:rPr>
+          <w:sz w:val="20"/>
+          <w:szCs w:val="20"/>
+        </w:rPr>
+      </w:pPr>
+    </w:p>
+    <w:p>
+      <w:pPr>
+        <w:rPr>
+          <w:sz w:val="20"/>
+          <w:szCs w:val="20"/>
+        </w:rPr>
+      </w:pPr>
+      <w:r>
+        <w:rPr>
+          <w:sz w:val="20"/>
+          <w:szCs w:val="20"/>
+        </w:rPr>
+        <w:t>INSERT INTO Title VALUES</w:t>
+      </w:r>
+    </w:p>
+    <w:p>
+      <w:pPr>
+        <w:rPr>
+          <w:sz w:val="20"/>
+          <w:szCs w:val="20"/>
+        </w:rPr>
+      </w:pPr>
+      <w:r>
+        <w:rPr>
+          <w:sz w:val="20"/>
+          <w:szCs w:val="20"/>
+        </w:rPr>
+        <w:t>(1, 'Manager', '2016-02-20 00:00:00'),</w:t>
+      </w:r>
+    </w:p>
+    <w:p>
+      <w:pPr>
+        <w:rPr>
+          <w:sz w:val="20"/>
+          <w:szCs w:val="20"/>
+        </w:rPr>
+      </w:pPr>
+      <w:r>
+        <w:rPr>
+          <w:sz w:val="20"/>
+          <w:szCs w:val="20"/>
+        </w:rPr>
+        <w:t>(2, 'Executive', '2016-06-11 00:00:00'),</w:t>
+      </w:r>
+    </w:p>
+    <w:p>
+      <w:pPr>
+        <w:rPr>
+          <w:sz w:val="20"/>
+          <w:szCs w:val="20"/>
+        </w:rPr>
+      </w:pPr>
+      <w:r>
+        <w:rPr>
+          <w:sz w:val="20"/>
+          <w:szCs w:val="20"/>
+        </w:rPr>
+        <w:t>(8, 'Executive', '2016-06-11 00:00:00'),</w:t>
+      </w:r>
+    </w:p>
+    <w:p>
+      <w:pPr>
+        <w:rPr>
+          <w:sz w:val="20"/>
+          <w:szCs w:val="20"/>
+        </w:rPr>
+      </w:pPr>
+      <w:r>
+        <w:rPr>
+          <w:sz w:val="20"/>
+          <w:szCs w:val="20"/>
+        </w:rPr>
+        <w:t>(5, 'Manager', '2016-06-11 00:00:00'),</w:t>
+      </w:r>
+    </w:p>
+    <w:p>
+      <w:pPr>
+        <w:rPr>
+          <w:sz w:val="20"/>
+          <w:szCs w:val="20"/>
+        </w:rPr>
+      </w:pPr>
+      <w:r>
+        <w:rPr>
+          <w:sz w:val="20"/>
+          <w:szCs w:val="20"/>
+        </w:rPr>
+        <w:t>(4, 'Asst. Manager', '2016-06-11 00:00:00'),</w:t>
+      </w:r>
+    </w:p>
+    <w:p>
+      <w:pPr>
+        <w:rPr>
+          <w:sz w:val="20"/>
+          <w:szCs w:val="20"/>
+        </w:rPr>
+      </w:pPr>
+      <w:r>
+        <w:rPr>
+          <w:sz w:val="20"/>
+          <w:szCs w:val="20"/>
+        </w:rPr>
+        <w:t>(7, 'Executive', '2016-06-11 00:00:00'),</w:t>
+      </w:r>
+    </w:p>
+    <w:p>
+      <w:pPr>
+        <w:rPr>
+          <w:sz w:val="20"/>
+          <w:szCs w:val="20"/>
+        </w:rPr>
+      </w:pPr>
+      <w:r>
+        <w:rPr>
+          <w:sz w:val="20"/>
+          <w:szCs w:val="20"/>
+        </w:rPr>
+        <w:t>(6, 'Lead', '2016-06-11 00:00:00'),</w:t>
+      </w:r>
+    </w:p>
+    <w:p>
+      <w:pPr>
+        <w:rPr>
+          <w:sz w:val="20"/>
+          <w:szCs w:val="20"/>
+        </w:rPr>
+      </w:pPr>
+      <w:r>
+        <w:rPr>
+          <w:sz w:val="20"/>
+          <w:szCs w:val="20"/>
+        </w:rPr>
+        <w:t>(3, 'Lead', '2016-06-11 00:00:00');</w:t>
+      </w:r>
+    </w:p>
+    <w:p>
+      <w:pPr>
+        <w:rPr>
+          <w:sz w:val="20"/>
+          <w:szCs w:val="20"/>
+        </w:rPr>
+      </w:pPr>
+    </w:p>
+    <w:p>
+      <w:pPr>
+        <w:rPr>
+          <w:sz w:val="20"/>
+          <w:szCs w:val="20"/>
+        </w:rPr>
+      </w:pPr>
+    </w:p>
+    <w:p>
+      <w:pPr>
+        <w:rPr>
+          <w:sz w:val="20"/>
+          <w:szCs w:val="20"/>
+        </w:rPr>
+      </w:pPr>
+      <w:r>
+        <w:rPr>
+          <w:sz w:val="20"/>
+          <w:szCs w:val="20"/>
+        </w:rPr>
+        <w:t>CREATE TABLE Bonus (</w:t>
+      </w:r>
+    </w:p>
+    <w:p>
+      <w:pPr>
+        <w:rPr>
+          <w:sz w:val="20"/>
+          <w:szCs w:val="20"/>
+        </w:rPr>
+      </w:pPr>
+      <w:r>
+        <w:rPr>
+          <w:sz w:val="20"/>
+          <w:szCs w:val="20"/>
+        </w:rPr>
+        <w:t xml:space="preserve">    WORKER_REF_ID INT,</w:t>
+      </w:r>
+    </w:p>
+    <w:p>
+      <w:pPr>
+        <w:rPr>
+          <w:sz w:val="20"/>
+          <w:szCs w:val="20"/>
+        </w:rPr>
+      </w:pPr>
+      <w:r>
+        <w:rPr>
+          <w:sz w:val="20"/>
+          <w:szCs w:val="20"/>
+        </w:rPr>
+        <w:t xml:space="preserve">    BONUS_DATE DATETIME,</w:t>
+      </w:r>
+    </w:p>
+    <w:p>
+      <w:pPr>
+        <w:rPr>
+          <w:sz w:val="20"/>
+          <w:szCs w:val="20"/>
+        </w:rPr>
+      </w:pPr>
+      <w:r>
+        <w:rPr>
+          <w:sz w:val="20"/>
+          <w:szCs w:val="20"/>
+        </w:rPr>
+        <w:t xml:space="preserve">    BONUS_AMOUNT INT</w:t>
+      </w:r>
+    </w:p>
+    <w:p>
+      <w:pPr>
+        <w:rPr>
+          <w:sz w:val="20"/>
+          <w:szCs w:val="20"/>
+        </w:rPr>
+      </w:pPr>
+      <w:r>
+        <w:rPr>
+          <w:sz w:val="20"/>
+          <w:szCs w:val="20"/>
+        </w:rPr>
+        <w:t>);</w:t>
+      </w:r>
+    </w:p>
+    <w:p>
+      <w:pPr>
+        <w:rPr>
+          <w:sz w:val="20"/>
+          <w:szCs w:val="20"/>
+        </w:rPr>
+      </w:pPr>
+    </w:p>
+    <w:p>
+      <w:pPr>
+        <w:rPr>
+          <w:sz w:val="20"/>
+          <w:szCs w:val="20"/>
+        </w:rPr>
+      </w:pPr>
+    </w:p>
+    <w:p>
+      <w:pPr>
+        <w:rPr>
+          <w:sz w:val="20"/>
+          <w:szCs w:val="20"/>
+        </w:rPr>
+      </w:pPr>
+      <w:r>
+        <w:rPr>
+          <w:sz w:val="20"/>
+          <w:szCs w:val="20"/>
+        </w:rPr>
+        <w:t>INSERT INTO Bonus VALUES</w:t>
+      </w:r>
+    </w:p>
+    <w:p>
+      <w:pPr>
+        <w:rPr>
+          <w:sz w:val="20"/>
+          <w:szCs w:val="20"/>
+        </w:rPr>
+      </w:pPr>
+      <w:r>
+        <w:rPr>
+          <w:sz w:val="20"/>
+          <w:szCs w:val="20"/>
+        </w:rPr>
+        <w:t>(1, '2016-02-20 00:00:00', 5000),</w:t>
+      </w:r>
+    </w:p>
+    <w:p>
+      <w:pPr>
+        <w:rPr>
+          <w:sz w:val="20"/>
+          <w:szCs w:val="20"/>
+        </w:rPr>
+      </w:pPr>
+      <w:r>
+        <w:rPr>
+          <w:sz w:val="20"/>
+          <w:szCs w:val="20"/>
+        </w:rPr>
+        <w:t>(2, '2016-06-11 00:00:00', 3000),</w:t>
+      </w:r>
+    </w:p>
+    <w:p>
+      <w:pPr>
+        <w:rPr>
+          <w:sz w:val="20"/>
+          <w:szCs w:val="20"/>
+        </w:rPr>
+      </w:pPr>
+      <w:r>
+        <w:rPr>
+          <w:sz w:val="20"/>
+          <w:szCs w:val="20"/>
+        </w:rPr>
+        <w:t>(3, '2016-02-20 00:00:00', 4000),</w:t>
+      </w:r>
+    </w:p>
+    <w:p>
+      <w:pPr>
+        <w:rPr>
+          <w:sz w:val="20"/>
+          <w:szCs w:val="20"/>
+        </w:rPr>
+      </w:pPr>
+      <w:r>
+        <w:rPr>
+          <w:sz w:val="20"/>
+          <w:szCs w:val="20"/>
+        </w:rPr>
+        <w:t>(1, '2016-02-20 00:00:00', 4500),</w:t>
+      </w:r>
+    </w:p>
+    <w:p>
+      <w:pPr>
+        <w:rPr>
+          <w:sz w:val="20"/>
+          <w:szCs w:val="20"/>
+        </w:rPr>
+      </w:pPr>
+      <w:r>
+        <w:rPr>
+          <w:sz w:val="20"/>
+          <w:szCs w:val="20"/>
+        </w:rPr>
+        <w:t>(2, '2016-06-11 00:00:00', 3500);</w:t>
+      </w:r>
+      <w:r>
+        <w:rPr>
+          <w:sz w:val="20"/>
+          <w:szCs w:val="20"/>
+        </w:rPr>
+        <w:br/>
+      </w:r>
+      <w:r>
+        <w:rPr>
+          <w:sz w:val="20"/>
+          <w:szCs w:val="20"/>
+        </w:rPr>
+        <w:br/>
+      </w:r>
+      <w:r>
+        <w:rPr>
+          <w:sz w:val="20"/>
+          <w:szCs w:val="20"/>
+        </w:rPr>
+        <w:br/>
+      </w:r>
       <w:r>
         <w:rPr>
           <w:b/>
@@ -288,854 +1121,6 @@
           <w:sz w:val="28"/>
           <w:szCs w:val="28"/>
         </w:rPr>
-        <w:t xml:space="preserve"> Code:</w:t>
-      </w:r>
-      <w:r>
-        <w:br/>
-      </w:r>
-      <w:r>
-        <w:br/>
-      </w:r>
-      <w:r>
-        <w:rPr>
-          <w:sz w:val="20"/>
-          <w:szCs w:val="20"/>
-        </w:rPr>
-        <w:t>DROP TABLE IF EXISTS Worker;</w:t>
-      </w:r>
-    </w:p>
-    <w:p>
-      <w:pPr>
-        <w:rPr>
-          <w:sz w:val="20"/>
-          <w:szCs w:val="20"/>
-        </w:rPr>
-      </w:pPr>
-      <w:r>
-        <w:rPr>
-          <w:sz w:val="20"/>
-          <w:szCs w:val="20"/>
-        </w:rPr>
-        <w:t>DROP TABLE IF EXISTS Title;</w:t>
-      </w:r>
-    </w:p>
-    <w:p>
-      <w:pPr>
-        <w:rPr>
-          <w:sz w:val="20"/>
-          <w:szCs w:val="20"/>
-        </w:rPr>
-      </w:pPr>
-      <w:r>
-        <w:rPr>
-          <w:sz w:val="20"/>
-          <w:szCs w:val="20"/>
-        </w:rPr>
-        <w:t>DROP TABLE IF EXISTS Bonus;</w:t>
-      </w:r>
-    </w:p>
-    <w:p>
-      <w:pPr>
-        <w:rPr>
-          <w:sz w:val="20"/>
-          <w:szCs w:val="20"/>
-        </w:rPr>
-      </w:pPr>
-    </w:p>
-    <w:p>
-      <w:pPr>
-        <w:rPr>
-          <w:sz w:val="20"/>
-          <w:szCs w:val="20"/>
-        </w:rPr>
-      </w:pPr>
-      <w:r>
-        <w:rPr>
-          <w:sz w:val="20"/>
-          <w:szCs w:val="20"/>
-        </w:rPr>
-        <w:t>CREATE TABLE Worker (</w:t>
-      </w:r>
-    </w:p>
-    <w:p>
-      <w:pPr>
-        <w:rPr>
-          <w:sz w:val="20"/>
-          <w:szCs w:val="20"/>
-        </w:rPr>
-      </w:pPr>
-      <w:r>
-        <w:rPr>
-          <w:sz w:val="20"/>
-          <w:szCs w:val="20"/>
-        </w:rPr>
-        <w:t xml:space="preserve">    WORKER_ID INT,</w:t>
-      </w:r>
-    </w:p>
-    <w:p>
-      <w:pPr>
-        <w:rPr>
-          <w:sz w:val="20"/>
-          <w:szCs w:val="20"/>
-        </w:rPr>
-      </w:pPr>
-      <w:r>
-        <w:rPr>
-          <w:sz w:val="20"/>
-          <w:szCs w:val="20"/>
-        </w:rPr>
-        <w:t xml:space="preserve">    FIRST_NAME </w:t>
-      </w:r>
-      <w:proofErr w:type="gramStart"/>
-      <w:r>
-        <w:rPr>
-          <w:sz w:val="20"/>
-          <w:szCs w:val="20"/>
-        </w:rPr>
-        <w:t>VARCHAR(</w:t>
-      </w:r>
-      <w:proofErr w:type="gramEnd"/>
-      <w:r>
-        <w:rPr>
-          <w:sz w:val="20"/>
-          <w:szCs w:val="20"/>
-        </w:rPr>
-        <w:t>50),</w:t>
-      </w:r>
-    </w:p>
-    <w:p>
-      <w:pPr>
-        <w:rPr>
-          <w:sz w:val="20"/>
-          <w:szCs w:val="20"/>
-        </w:rPr>
-      </w:pPr>
-      <w:r>
-        <w:rPr>
-          <w:sz w:val="20"/>
-          <w:szCs w:val="20"/>
-        </w:rPr>
-        <w:t xml:space="preserve">    LAST_NAME </w:t>
-      </w:r>
-      <w:proofErr w:type="gramStart"/>
-      <w:r>
-        <w:rPr>
-          <w:sz w:val="20"/>
-          <w:szCs w:val="20"/>
-        </w:rPr>
-        <w:t>VARCHAR(</w:t>
-      </w:r>
-      <w:proofErr w:type="gramEnd"/>
-      <w:r>
-        <w:rPr>
-          <w:sz w:val="20"/>
-          <w:szCs w:val="20"/>
-        </w:rPr>
-        <w:t>50),</w:t>
-      </w:r>
-    </w:p>
-    <w:p>
-      <w:pPr>
-        <w:rPr>
-          <w:sz w:val="20"/>
-          <w:szCs w:val="20"/>
-        </w:rPr>
-      </w:pPr>
-      <w:r>
-        <w:rPr>
-          <w:sz w:val="20"/>
-          <w:szCs w:val="20"/>
-        </w:rPr>
-        <w:t xml:space="preserve">    SALARY INT,</w:t>
-      </w:r>
-    </w:p>
-    <w:p>
-      <w:pPr>
-        <w:rPr>
-          <w:sz w:val="20"/>
-          <w:szCs w:val="20"/>
-        </w:rPr>
-      </w:pPr>
-      <w:r>
-        <w:rPr>
-          <w:sz w:val="20"/>
-          <w:szCs w:val="20"/>
-        </w:rPr>
-        <w:t xml:space="preserve">    JOINING_DATE DATETIME,</w:t>
-      </w:r>
-    </w:p>
-    <w:p>
-      <w:pPr>
-        <w:rPr>
-          <w:sz w:val="20"/>
-          <w:szCs w:val="20"/>
-        </w:rPr>
-      </w:pPr>
-      <w:r>
-        <w:rPr>
-          <w:sz w:val="20"/>
-          <w:szCs w:val="20"/>
-        </w:rPr>
-        <w:t xml:space="preserve">    DEPARTMENT </w:t>
-      </w:r>
-      <w:proofErr w:type="gramStart"/>
-      <w:r>
-        <w:rPr>
-          <w:sz w:val="20"/>
-          <w:szCs w:val="20"/>
-        </w:rPr>
-        <w:t>VARCHAR(</w:t>
-      </w:r>
-      <w:proofErr w:type="gramEnd"/>
-      <w:r>
-        <w:rPr>
-          <w:sz w:val="20"/>
-          <w:szCs w:val="20"/>
-        </w:rPr>
-        <w:t>50)</w:t>
-      </w:r>
-    </w:p>
-    <w:p>
-      <w:pPr>
-        <w:rPr>
-          <w:sz w:val="20"/>
-          <w:szCs w:val="20"/>
-        </w:rPr>
-      </w:pPr>
-      <w:r>
-        <w:rPr>
-          <w:sz w:val="20"/>
-          <w:szCs w:val="20"/>
-        </w:rPr>
-        <w:t>);</w:t>
-      </w:r>
-    </w:p>
-    <w:p>
-      <w:pPr>
-        <w:rPr>
-          <w:sz w:val="20"/>
-          <w:szCs w:val="20"/>
-        </w:rPr>
-      </w:pPr>
-    </w:p>
-    <w:p>
-      <w:pPr>
-        <w:rPr>
-          <w:sz w:val="20"/>
-          <w:szCs w:val="20"/>
-        </w:rPr>
-      </w:pPr>
-      <w:r>
-        <w:rPr>
-          <w:sz w:val="20"/>
-          <w:szCs w:val="20"/>
-        </w:rPr>
-        <w:t>INSERT INTO Worker VALUES</w:t>
-      </w:r>
-    </w:p>
-    <w:p>
-      <w:pPr>
-        <w:rPr>
-          <w:sz w:val="20"/>
-          <w:szCs w:val="20"/>
-        </w:rPr>
-      </w:pPr>
-      <w:r>
-        <w:rPr>
-          <w:sz w:val="20"/>
-          <w:szCs w:val="20"/>
-        </w:rPr>
-        <w:t>(001, 'Monika', 'Arora', 100000, '2014-02-20 09:00:00', 'HR'),</w:t>
-      </w:r>
-    </w:p>
-    <w:p>
-      <w:pPr>
-        <w:rPr>
-          <w:sz w:val="20"/>
-          <w:szCs w:val="20"/>
-        </w:rPr>
-      </w:pPr>
-      <w:r>
-        <w:rPr>
-          <w:sz w:val="20"/>
-          <w:szCs w:val="20"/>
-        </w:rPr>
-        <w:t>(002, 'Niharika', 'Verma', 80000, '2014-06-11 09:00:00', 'Admin'),</w:t>
-      </w:r>
-    </w:p>
-    <w:p>
-      <w:pPr>
-        <w:rPr>
-          <w:sz w:val="20"/>
-          <w:szCs w:val="20"/>
-        </w:rPr>
-      </w:pPr>
-      <w:r>
-        <w:rPr>
-          <w:sz w:val="20"/>
-          <w:szCs w:val="20"/>
-        </w:rPr>
-        <w:t>(003, 'Vishal', 'Singhal', 300000, '2014-02-20 09:00:00', 'HR'),</w:t>
-      </w:r>
-    </w:p>
-    <w:p>
-      <w:pPr>
-        <w:rPr>
-          <w:sz w:val="20"/>
-          <w:szCs w:val="20"/>
-        </w:rPr>
-      </w:pPr>
-      <w:r>
-        <w:rPr>
-          <w:sz w:val="20"/>
-          <w:szCs w:val="20"/>
-        </w:rPr>
-        <w:lastRenderedPageBreak/>
-        <w:t>(004, 'Amitabh', 'Singh', 500000, '2014-02-20 09:00:00', 'Admin'),</w:t>
-      </w:r>
-    </w:p>
-    <w:p>
-      <w:pPr>
-        <w:rPr>
-          <w:sz w:val="20"/>
-          <w:szCs w:val="20"/>
-        </w:rPr>
-      </w:pPr>
-      <w:r>
-        <w:rPr>
-          <w:sz w:val="20"/>
-          <w:szCs w:val="20"/>
-        </w:rPr>
-        <w:t>(005, 'Vivek', 'Bhati', 500000, '2014-06-11 09:00:00', 'Admin'),</w:t>
-      </w:r>
-    </w:p>
-    <w:p>
-      <w:pPr>
-        <w:rPr>
-          <w:sz w:val="20"/>
-          <w:szCs w:val="20"/>
-        </w:rPr>
-      </w:pPr>
-      <w:r>
-        <w:rPr>
-          <w:sz w:val="20"/>
-          <w:szCs w:val="20"/>
-        </w:rPr>
-        <w:t>(006, 'Vipul', 'Diwan', 200000, '2014-06-11 09:00:00', 'Account'),</w:t>
-      </w:r>
-    </w:p>
-    <w:p>
-      <w:pPr>
-        <w:rPr>
-          <w:sz w:val="20"/>
-          <w:szCs w:val="20"/>
-        </w:rPr>
-      </w:pPr>
-      <w:r>
-        <w:rPr>
-          <w:sz w:val="20"/>
-          <w:szCs w:val="20"/>
-        </w:rPr>
-        <w:t>(007, 'Satish', 'Kumar', 75000, '2014-01-20 09:00:00', 'Account'),</w:t>
-      </w:r>
-    </w:p>
-    <w:p>
-      <w:pPr>
-        <w:rPr>
-          <w:sz w:val="20"/>
-          <w:szCs w:val="20"/>
-        </w:rPr>
-      </w:pPr>
-      <w:r>
-        <w:rPr>
-          <w:sz w:val="20"/>
-          <w:szCs w:val="20"/>
-        </w:rPr>
-        <w:t>(008, 'Geetika', 'Chauhan', 90000, '2014-04-11 09:00:00', 'Admin');</w:t>
-      </w:r>
-    </w:p>
-    <w:p>
-      <w:pPr>
-        <w:rPr>
-          <w:sz w:val="20"/>
-          <w:szCs w:val="20"/>
-        </w:rPr>
-      </w:pPr>
-    </w:p>
-    <w:p>
-      <w:pPr>
-        <w:rPr>
-          <w:sz w:val="20"/>
-          <w:szCs w:val="20"/>
-        </w:rPr>
-      </w:pPr>
-    </w:p>
-    <w:p>
-      <w:pPr>
-        <w:rPr>
-          <w:sz w:val="20"/>
-          <w:szCs w:val="20"/>
-        </w:rPr>
-      </w:pPr>
-      <w:r>
-        <w:rPr>
-          <w:sz w:val="20"/>
-          <w:szCs w:val="20"/>
-        </w:rPr>
-        <w:t>CREATE TABLE Title (</w:t>
-      </w:r>
-    </w:p>
-    <w:p>
-      <w:pPr>
-        <w:rPr>
-          <w:sz w:val="20"/>
-          <w:szCs w:val="20"/>
-        </w:rPr>
-      </w:pPr>
-      <w:r>
-        <w:rPr>
-          <w:sz w:val="20"/>
-          <w:szCs w:val="20"/>
-        </w:rPr>
-        <w:t xml:space="preserve">    WORKER_REF_ID INT,</w:t>
-      </w:r>
-    </w:p>
-    <w:p>
-      <w:pPr>
-        <w:rPr>
-          <w:sz w:val="20"/>
-          <w:szCs w:val="20"/>
-        </w:rPr>
-      </w:pPr>
-      <w:r>
-        <w:rPr>
-          <w:sz w:val="20"/>
-          <w:szCs w:val="20"/>
-        </w:rPr>
-        <w:t xml:space="preserve">    WORKER_TITLE </w:t>
-      </w:r>
-      <w:proofErr w:type="gramStart"/>
-      <w:r>
-        <w:rPr>
-          <w:sz w:val="20"/>
-          <w:szCs w:val="20"/>
-        </w:rPr>
-        <w:t>VARCHAR(</w:t>
-      </w:r>
-      <w:proofErr w:type="gramEnd"/>
-      <w:r>
-        <w:rPr>
-          <w:sz w:val="20"/>
-          <w:szCs w:val="20"/>
-        </w:rPr>
-        <w:t>50),</w:t>
-      </w:r>
-    </w:p>
-    <w:p>
-      <w:pPr>
-        <w:rPr>
-          <w:sz w:val="20"/>
-          <w:szCs w:val="20"/>
-        </w:rPr>
-      </w:pPr>
-      <w:r>
-        <w:rPr>
-          <w:sz w:val="20"/>
-          <w:szCs w:val="20"/>
-        </w:rPr>
-        <w:t xml:space="preserve">    AFFECTED_FROM DATETIME</w:t>
-      </w:r>
-    </w:p>
-    <w:p>
-      <w:pPr>
-        <w:rPr>
-          <w:sz w:val="20"/>
-          <w:szCs w:val="20"/>
-        </w:rPr>
-      </w:pPr>
-      <w:r>
-        <w:rPr>
-          <w:sz w:val="20"/>
-          <w:szCs w:val="20"/>
-        </w:rPr>
-        <w:t>);</w:t>
-      </w:r>
-    </w:p>
-    <w:p>
-      <w:pPr>
-        <w:rPr>
-          <w:sz w:val="20"/>
-          <w:szCs w:val="20"/>
-        </w:rPr>
-      </w:pPr>
-    </w:p>
-    <w:p>
-      <w:pPr>
-        <w:rPr>
-          <w:sz w:val="20"/>
-          <w:szCs w:val="20"/>
-        </w:rPr>
-      </w:pPr>
-    </w:p>
-    <w:p>
-      <w:pPr>
-        <w:rPr>
-          <w:sz w:val="20"/>
-          <w:szCs w:val="20"/>
-        </w:rPr>
-      </w:pPr>
-      <w:r>
-        <w:rPr>
-          <w:sz w:val="20"/>
-          <w:szCs w:val="20"/>
-        </w:rPr>
-        <w:t>INSERT INTO Title VALUES</w:t>
-      </w:r>
-    </w:p>
-    <w:p>
-      <w:pPr>
-        <w:rPr>
-          <w:sz w:val="20"/>
-          <w:szCs w:val="20"/>
-        </w:rPr>
-      </w:pPr>
-      <w:r>
-        <w:rPr>
-          <w:sz w:val="20"/>
-          <w:szCs w:val="20"/>
-        </w:rPr>
-        <w:t>(1, 'Manager', '2016-02-20 00:00:00'),</w:t>
-      </w:r>
-    </w:p>
-    <w:p>
-      <w:pPr>
-        <w:rPr>
-          <w:sz w:val="20"/>
-          <w:szCs w:val="20"/>
-        </w:rPr>
-      </w:pPr>
-      <w:r>
-        <w:rPr>
-          <w:sz w:val="20"/>
-          <w:szCs w:val="20"/>
-        </w:rPr>
-        <w:t>(2, 'Executive', '2016-06-11 00:00:00'),</w:t>
-      </w:r>
-    </w:p>
-    <w:p>
-      <w:pPr>
-        <w:rPr>
-          <w:sz w:val="20"/>
-          <w:szCs w:val="20"/>
-        </w:rPr>
-      </w:pPr>
-      <w:r>
-        <w:rPr>
-          <w:sz w:val="20"/>
-          <w:szCs w:val="20"/>
-        </w:rPr>
-        <w:t>(8, 'Executive', '2016-06-11 00:00:00'),</w:t>
-      </w:r>
-    </w:p>
-    <w:p>
-      <w:pPr>
-        <w:rPr>
-          <w:sz w:val="20"/>
-          <w:szCs w:val="20"/>
-        </w:rPr>
-      </w:pPr>
-      <w:r>
-        <w:rPr>
-          <w:sz w:val="20"/>
-          <w:szCs w:val="20"/>
-        </w:rPr>
-        <w:t>(5, 'Manager', '2016-06-11 00:00:00'),</w:t>
-      </w:r>
-    </w:p>
-    <w:p>
-      <w:pPr>
-        <w:rPr>
-          <w:sz w:val="20"/>
-          <w:szCs w:val="20"/>
-        </w:rPr>
-      </w:pPr>
-      <w:r>
-        <w:rPr>
-          <w:sz w:val="20"/>
-          <w:szCs w:val="20"/>
-        </w:rPr>
-        <w:t>(4, 'Asst. Manager', '2016-06-11 00:00:00'),</w:t>
-      </w:r>
-    </w:p>
-    <w:p>
-      <w:pPr>
-        <w:rPr>
-          <w:sz w:val="20"/>
-          <w:szCs w:val="20"/>
-        </w:rPr>
-      </w:pPr>
-      <w:r>
-        <w:rPr>
-          <w:sz w:val="20"/>
-          <w:szCs w:val="20"/>
-        </w:rPr>
-        <w:t>(7, 'Executive', '2016-06-11 00:00:00'),</w:t>
-      </w:r>
-    </w:p>
-    <w:p>
-      <w:pPr>
-        <w:rPr>
-          <w:sz w:val="20"/>
-          <w:szCs w:val="20"/>
-        </w:rPr>
-      </w:pPr>
-      <w:r>
-        <w:rPr>
-          <w:sz w:val="20"/>
-          <w:szCs w:val="20"/>
-        </w:rPr>
-        <w:t>(6, 'Lead', '2016-06-11 00:00:00'),</w:t>
-      </w:r>
-    </w:p>
-    <w:p>
-      <w:pPr>
-        <w:rPr>
-          <w:sz w:val="20"/>
-          <w:szCs w:val="20"/>
-        </w:rPr>
-      </w:pPr>
-      <w:r>
-        <w:rPr>
-          <w:sz w:val="20"/>
-          <w:szCs w:val="20"/>
-        </w:rPr>
-        <w:t>(3, 'Lead', '2016-06-11 00:00:00');</w:t>
-      </w:r>
-    </w:p>
-    <w:p>
-      <w:pPr>
-        <w:rPr>
-          <w:sz w:val="20"/>
-          <w:szCs w:val="20"/>
-        </w:rPr>
-      </w:pPr>
-    </w:p>
-    <w:p>
-      <w:pPr>
-        <w:rPr>
-          <w:sz w:val="20"/>
-          <w:szCs w:val="20"/>
-        </w:rPr>
-      </w:pPr>
-    </w:p>
-    <w:p>
-      <w:pPr>
-        <w:rPr>
-          <w:sz w:val="20"/>
-          <w:szCs w:val="20"/>
-        </w:rPr>
-      </w:pPr>
-      <w:r>
-        <w:rPr>
-          <w:sz w:val="20"/>
-          <w:szCs w:val="20"/>
-        </w:rPr>
-        <w:t>CREATE TABLE Bonus (</w:t>
-      </w:r>
-    </w:p>
-    <w:p>
-      <w:pPr>
-        <w:rPr>
-          <w:sz w:val="20"/>
-          <w:szCs w:val="20"/>
-        </w:rPr>
-      </w:pPr>
-      <w:r>
-        <w:rPr>
-          <w:sz w:val="20"/>
-          <w:szCs w:val="20"/>
-        </w:rPr>
-        <w:t xml:space="preserve">    WORKER_REF_ID INT,</w:t>
-      </w:r>
-    </w:p>
-    <w:p>
-      <w:pPr>
-        <w:rPr>
-          <w:sz w:val="20"/>
-          <w:szCs w:val="20"/>
-        </w:rPr>
-      </w:pPr>
-      <w:r>
-        <w:rPr>
-          <w:sz w:val="20"/>
-          <w:szCs w:val="20"/>
-        </w:rPr>
-        <w:t xml:space="preserve">    BONUS_DATE DATETIME,</w:t>
-      </w:r>
-    </w:p>
-    <w:p>
-      <w:pPr>
-        <w:rPr>
-          <w:sz w:val="20"/>
-          <w:szCs w:val="20"/>
-        </w:rPr>
-      </w:pPr>
-      <w:r>
-        <w:rPr>
-          <w:sz w:val="20"/>
-          <w:szCs w:val="20"/>
-        </w:rPr>
-        <w:t xml:space="preserve">    BONUS_AMOUNT INT</w:t>
-      </w:r>
-    </w:p>
-    <w:p>
-      <w:pPr>
-        <w:rPr>
-          <w:sz w:val="20"/>
-          <w:szCs w:val="20"/>
-        </w:rPr>
-      </w:pPr>
-      <w:r>
-        <w:rPr>
-          <w:sz w:val="20"/>
-          <w:szCs w:val="20"/>
-        </w:rPr>
-        <w:t>);</w:t>
-      </w:r>
-    </w:p>
-    <w:p>
-      <w:pPr>
-        <w:rPr>
-          <w:sz w:val="20"/>
-          <w:szCs w:val="20"/>
-        </w:rPr>
-      </w:pPr>
-    </w:p>
-    <w:p>
-      <w:pPr>
-        <w:rPr>
-          <w:sz w:val="20"/>
-          <w:szCs w:val="20"/>
-        </w:rPr>
-      </w:pPr>
-    </w:p>
-    <w:p>
-      <w:pPr>
-        <w:rPr>
-          <w:sz w:val="20"/>
-          <w:szCs w:val="20"/>
-        </w:rPr>
-      </w:pPr>
-      <w:r>
-        <w:rPr>
-          <w:sz w:val="20"/>
-          <w:szCs w:val="20"/>
-        </w:rPr>
-        <w:t>INSERT INTO Bonus VALUES</w:t>
-      </w:r>
-    </w:p>
-    <w:p>
-      <w:pPr>
-        <w:rPr>
-          <w:sz w:val="20"/>
-          <w:szCs w:val="20"/>
-        </w:rPr>
-      </w:pPr>
-      <w:r>
-        <w:rPr>
-          <w:sz w:val="20"/>
-          <w:szCs w:val="20"/>
-        </w:rPr>
-        <w:t>(1, '2016-02-20 00:00:00', 5000),</w:t>
-      </w:r>
-    </w:p>
-    <w:p>
-      <w:pPr>
-        <w:rPr>
-          <w:sz w:val="20"/>
-          <w:szCs w:val="20"/>
-        </w:rPr>
-      </w:pPr>
-      <w:r>
-        <w:rPr>
-          <w:sz w:val="20"/>
-          <w:szCs w:val="20"/>
-        </w:rPr>
-        <w:t>(2, '2016-06-11 00:00:00', 3000),</w:t>
-      </w:r>
-    </w:p>
-    <w:p>
-      <w:pPr>
-        <w:rPr>
-          <w:sz w:val="20"/>
-          <w:szCs w:val="20"/>
-        </w:rPr>
-      </w:pPr>
-      <w:r>
-        <w:rPr>
-          <w:sz w:val="20"/>
-          <w:szCs w:val="20"/>
-        </w:rPr>
-        <w:t>(3, '2016-02-20 00:00:00', 4000),</w:t>
-      </w:r>
-    </w:p>
-    <w:p>
-      <w:pPr>
-        <w:rPr>
-          <w:sz w:val="20"/>
-          <w:szCs w:val="20"/>
-        </w:rPr>
-      </w:pPr>
-      <w:r>
-        <w:rPr>
-          <w:sz w:val="20"/>
-          <w:szCs w:val="20"/>
-        </w:rPr>
-        <w:t>(1, '2016-02-20 00:00:00', 4500),</w:t>
-      </w:r>
-    </w:p>
-    <w:p>
-      <w:pPr>
-        <w:rPr>
-          <w:sz w:val="20"/>
-          <w:szCs w:val="20"/>
-        </w:rPr>
-      </w:pPr>
-      <w:r>
-        <w:rPr>
-          <w:sz w:val="20"/>
-          <w:szCs w:val="20"/>
-        </w:rPr>
-        <w:t>(2, '2016-06-11 00:00:00', 3500);</w:t>
-      </w:r>
-      <w:r>
-        <w:rPr>
-          <w:sz w:val="20"/>
-          <w:szCs w:val="20"/>
-        </w:rPr>
-        <w:br/>
-      </w:r>
-      <w:r>
-        <w:rPr>
-          <w:sz w:val="20"/>
-          <w:szCs w:val="20"/>
-        </w:rPr>
-        <w:br/>
-      </w:r>
-      <w:r>
-        <w:rPr>
-          <w:sz w:val="20"/>
-          <w:szCs w:val="20"/>
-        </w:rPr>
-        <w:br/>
-      </w:r>
-      <w:r>
-        <w:rPr>
-          <w:b/>
-          <w:bCs/>
-          <w:sz w:val="28"/>
-          <w:szCs w:val="28"/>
-        </w:rPr>
         <w:t>Output:</w:t>
       </w:r>
     </w:p>
@@ -1156,6 +1141,7 @@
       </w:pPr>
       <w:r>
         <w:rPr>
+          <w:noProof/>
           <w:sz w:val="20"/>
           <w:szCs w:val="20"/>
         </w:rPr>
@@ -1656,17 +1642,8 @@
           <w:sz w:val="20"/>
           <w:szCs w:val="20"/>
         </w:rPr>
-        <w:t xml:space="preserve">*) AS </w:t>
-      </w:r>
-      <w:proofErr w:type="spellStart"/>
-      <w:r>
-        <w:rPr>
-          <w:sz w:val="20"/>
-          <w:szCs w:val="20"/>
-        </w:rPr>
-        <w:t>Admin_Employee_Count</w:t>
-      </w:r>
-      <w:proofErr w:type="spellEnd"/>
+        <w:t>*) AS Admin_Employee_Count</w:t>
+      </w:r>
       <w:r>
         <w:rPr>
           <w:sz w:val="20"/>
@@ -1830,17 +1807,8 @@
           <w:sz w:val="20"/>
           <w:szCs w:val="20"/>
         </w:rPr>
-        <w:t xml:space="preserve">*) AS </w:t>
-      </w:r>
-      <w:proofErr w:type="spellStart"/>
-      <w:r>
-        <w:rPr>
-          <w:sz w:val="20"/>
-          <w:szCs w:val="20"/>
-        </w:rPr>
-        <w:t>Worker_Count</w:t>
-      </w:r>
-      <w:proofErr w:type="spellEnd"/>
+        <w:t>*) AS Worker_Count</w:t>
+      </w:r>
       <w:r>
         <w:rPr>
           <w:sz w:val="20"/>
@@ -2064,17 +2032,8 @@
           <w:sz w:val="20"/>
           <w:szCs w:val="20"/>
         </w:rPr>
-        <w:t xml:space="preserve">SELECT MIN(SALARY) AS </w:t>
-      </w:r>
-      <w:proofErr w:type="spellStart"/>
-      <w:r>
-        <w:rPr>
-          <w:sz w:val="20"/>
-          <w:szCs w:val="20"/>
-        </w:rPr>
-        <w:t>Second_Lowest_Salary</w:t>
-      </w:r>
-      <w:proofErr w:type="spellEnd"/>
+        <w:t>SELECT MIN(SALARY) AS Second_Lowest_Salary</w:t>
+      </w:r>
       <w:r>
         <w:rPr>
           <w:sz w:val="20"/>
@@ -2392,17 +2351,8 @@
           <w:sz w:val="20"/>
           <w:szCs w:val="20"/>
         </w:rPr>
-        <w:t xml:space="preserve">SELECT MAX(SALARY) AS </w:t>
-      </w:r>
-      <w:proofErr w:type="spellStart"/>
-      <w:r>
-        <w:rPr>
-          <w:sz w:val="20"/>
-          <w:szCs w:val="20"/>
-        </w:rPr>
-        <w:t>SecondHighestSalary</w:t>
-      </w:r>
-      <w:proofErr w:type="spellEnd"/>
+        <w:t>SELECT MAX(SALARY) AS SecondHighestSalary</w:t>
+      </w:r>
       <w:r>
         <w:rPr>
           <w:sz w:val="20"/>
@@ -2585,23 +2535,7 @@
           <w:sz w:val="20"/>
           <w:szCs w:val="20"/>
         </w:rPr>
-        <w:t xml:space="preserve">WITH </w:t>
-      </w:r>
-      <w:proofErr w:type="spellStart"/>
-      <w:r>
-        <w:rPr>
-          <w:sz w:val="20"/>
-          <w:szCs w:val="20"/>
-        </w:rPr>
-        <w:t>RankedWorkers</w:t>
-      </w:r>
-      <w:proofErr w:type="spellEnd"/>
-      <w:r>
-        <w:rPr>
-          <w:sz w:val="20"/>
-          <w:szCs w:val="20"/>
-        </w:rPr>
-        <w:t xml:space="preserve"> AS (</w:t>
+        <w:t>WITH RankedWorkers AS (</w:t>
       </w:r>
       <w:r>
         <w:rPr>
@@ -2647,23 +2581,7 @@
           <w:sz w:val="20"/>
           <w:szCs w:val="20"/>
         </w:rPr>
-        <w:t xml:space="preserve">) OVER (ORDER BY WORKER_ID) AS </w:t>
-      </w:r>
-      <w:proofErr w:type="spellStart"/>
-      <w:r>
-        <w:rPr>
-          <w:sz w:val="20"/>
-          <w:szCs w:val="20"/>
-        </w:rPr>
-        <w:t>rn</w:t>
-      </w:r>
-      <w:proofErr w:type="spellEnd"/>
-      <w:r>
-        <w:rPr>
-          <w:sz w:val="20"/>
-          <w:szCs w:val="20"/>
-        </w:rPr>
-        <w:t>,</w:t>
+        <w:t>) OVER (ORDER BY WORKER_ID) AS rn,</w:t>
       </w:r>
     </w:p>
     <w:p>
@@ -2694,17 +2612,8 @@
           <w:sz w:val="20"/>
           <w:szCs w:val="20"/>
         </w:rPr>
-        <w:t xml:space="preserve">*) OVER () AS </w:t>
-      </w:r>
-      <w:proofErr w:type="spellStart"/>
-      <w:r>
-        <w:rPr>
-          <w:sz w:val="20"/>
-          <w:szCs w:val="20"/>
-        </w:rPr>
-        <w:t>total_count</w:t>
-      </w:r>
-      <w:proofErr w:type="spellEnd"/>
+        <w:t>*) OVER () AS total_count</w:t>
+      </w:r>
     </w:p>
     <w:p>
       <w:pPr>
@@ -2762,62 +2671,21 @@
           <w:sz w:val="20"/>
           <w:szCs w:val="20"/>
         </w:rPr>
-        <w:t xml:space="preserve">FROM </w:t>
-      </w:r>
-      <w:proofErr w:type="spellStart"/>
-      <w:r>
-        <w:rPr>
-          <w:sz w:val="20"/>
-          <w:szCs w:val="20"/>
-        </w:rPr>
-        <w:t>RankedWorkers</w:t>
-      </w:r>
-      <w:proofErr w:type="spellEnd"/>
-      <w:r>
-        <w:rPr>
-          <w:sz w:val="20"/>
-          <w:szCs w:val="20"/>
-        </w:rPr>
-        <w:br/>
-      </w:r>
-      <w:r>
-        <w:rPr>
-          <w:sz w:val="20"/>
-          <w:szCs w:val="20"/>
-        </w:rPr>
-        <w:t xml:space="preserve">WHERE </w:t>
-      </w:r>
-      <w:proofErr w:type="spellStart"/>
-      <w:r>
-        <w:rPr>
-          <w:sz w:val="20"/>
-          <w:szCs w:val="20"/>
-        </w:rPr>
-        <w:t>rn</w:t>
-      </w:r>
-      <w:proofErr w:type="spellEnd"/>
-      <w:r>
-        <w:rPr>
-          <w:sz w:val="20"/>
-          <w:szCs w:val="20"/>
-        </w:rPr>
-        <w:t xml:space="preserve"> &lt;= </w:t>
-      </w:r>
-      <w:proofErr w:type="spellStart"/>
-      <w:r>
-        <w:rPr>
-          <w:sz w:val="20"/>
-          <w:szCs w:val="20"/>
-        </w:rPr>
-        <w:t>total_count</w:t>
-      </w:r>
-      <w:proofErr w:type="spellEnd"/>
-      <w:r>
-        <w:rPr>
-          <w:sz w:val="20"/>
-          <w:szCs w:val="20"/>
-        </w:rPr>
-        <w:t xml:space="preserve"> / 2;</w:t>
+        <w:t>FROM RankedWorkers</w:t>
+      </w:r>
+      <w:r>
+        <w:rPr>
+          <w:sz w:val="20"/>
+          <w:szCs w:val="20"/>
+        </w:rPr>
+        <w:br/>
+      </w:r>
+      <w:r>
+        <w:rPr>
+          <w:sz w:val="20"/>
+          <w:szCs w:val="20"/>
+        </w:rPr>
+        <w:t>WHERE rn &lt;= total_count / 2;</w:t>
       </w:r>
       <w:r>
         <w:rPr>
@@ -2970,17 +2838,8 @@
           <w:sz w:val="20"/>
           <w:szCs w:val="20"/>
         </w:rPr>
-        <w:t xml:space="preserve">*) AS </w:t>
-      </w:r>
-      <w:proofErr w:type="spellStart"/>
-      <w:r>
-        <w:rPr>
-          <w:sz w:val="20"/>
-          <w:szCs w:val="20"/>
-        </w:rPr>
-        <w:t>NumOfWorkers</w:t>
-      </w:r>
-      <w:proofErr w:type="spellEnd"/>
+        <w:t>*) AS NumOfWorkers</w:t>
+      </w:r>
       <w:r>
         <w:rPr>
           <w:sz w:val="20"/>
@@ -3132,17 +2991,8 @@
           <w:sz w:val="20"/>
           <w:szCs w:val="20"/>
         </w:rPr>
-        <w:t xml:space="preserve">) AS </w:t>
-      </w:r>
-      <w:proofErr w:type="spellStart"/>
-      <w:r>
-        <w:rPr>
-          <w:sz w:val="20"/>
-          <w:szCs w:val="20"/>
-        </w:rPr>
-        <w:t>LastFive</w:t>
-      </w:r>
-      <w:proofErr w:type="spellEnd"/>
+        <w:t>) AS LastFive</w:t>
+      </w:r>
       <w:r>
         <w:rPr>
           <w:sz w:val="20"/>
@@ -3286,17 +3136,8 @@
           <w:sz w:val="20"/>
           <w:szCs w:val="20"/>
         </w:rPr>
-        <w:t xml:space="preserve"> = </w:t>
-      </w:r>
-      <w:proofErr w:type="spellStart"/>
-      <w:r>
-        <w:rPr>
-          <w:sz w:val="20"/>
-          <w:szCs w:val="20"/>
-        </w:rPr>
-        <w:t>Worker.DEPARTMENT</w:t>
-      </w:r>
-      <w:proofErr w:type="spellEnd"/>
+        <w:t xml:space="preserve"> = Worker.DEPARTMENT</w:t>
+      </w:r>
     </w:p>
     <w:p>
       <w:pPr>
@@ -3415,23 +3256,7 @@
           <w:sz w:val="20"/>
           <w:szCs w:val="20"/>
         </w:rPr>
-        <w:t xml:space="preserve">21. Write an SQL query to print the name of employees having the lowest salary in </w:t>
-      </w:r>
-      <w:proofErr w:type="spellStart"/>
-      <w:r>
-        <w:rPr>
-          <w:sz w:val="20"/>
-          <w:szCs w:val="20"/>
-        </w:rPr>
-        <w:t>accunt</w:t>
-      </w:r>
-      <w:proofErr w:type="spellEnd"/>
-      <w:r>
-        <w:rPr>
-          <w:sz w:val="20"/>
-          <w:szCs w:val="20"/>
-        </w:rPr>
-        <w:t xml:space="preserve"> and admin department</w:t>
+        <w:t>21. Write an SQL query to print the name of employees having the lowest salary in accunt and admin department</w:t>
       </w:r>
       <w:r>
         <w:rPr>
@@ -3556,17 +3381,8 @@
           <w:sz w:val="20"/>
           <w:szCs w:val="20"/>
         </w:rPr>
-        <w:t xml:space="preserve"> = </w:t>
-      </w:r>
-      <w:proofErr w:type="spellStart"/>
-      <w:r>
-        <w:rPr>
-          <w:sz w:val="20"/>
-          <w:szCs w:val="20"/>
-        </w:rPr>
-        <w:t>Worker.DEPARTMENT</w:t>
-      </w:r>
-      <w:proofErr w:type="spellEnd"/>
+        <w:t xml:space="preserve"> = Worker.DEPARTMENT</w:t>
+      </w:r>
     </w:p>
     <w:p>
       <w:pPr>
@@ -4284,6 +4100,7 @@
   <w:style w:type="character" w:default="1" w:styleId="DefaultParagraphFont">
     <w:name w:val="Default Paragraph Font"/>
     <w:uiPriority w:val="1"/>
+    <w:semiHidden/>
     <w:unhideWhenUsed/>
   </w:style>
   <w:style w:type="table" w:default="1" w:styleId="TableNormal">
